--- a/RELAZIONE STAGE/RelazioneStage_Vendrame.docx
+++ b/RELAZIONE STAGE/RelazioneStage_Vendrame.docx
@@ -1,12 +1,14 @@
 
 <file path=word/document.xml><?xml version="1.0" encoding="utf-8"?>
-<w:document xmlns:wpc="http://schemas.microsoft.com/office/word/2010/wordprocessingCanvas" xmlns:cx="http://schemas.microsoft.com/office/drawing/2014/chartex" xmlns:cx1="http://schemas.microsoft.com/office/drawing/2015/9/8/chartex" xmlns:cx2="http://schemas.microsoft.com/office/drawing/2015/10/21/chartex" xmlns:cx3="http://schemas.microsoft.com/office/drawing/2016/5/9/chartex" xmlns:cx4="http://schemas.microsoft.com/office/drawing/2016/5/10/chartex" xmlns:cx5="http://schemas.microsoft.com/office/drawing/2016/5/11/chartex" xmlns:cx6="http://schemas.microsoft.com/office/drawing/2016/5/12/chartex" xmlns:cx7="http://schemas.microsoft.com/office/drawing/2016/5/13/chartex" xmlns:cx8="http://schemas.microsoft.com/office/drawing/2016/5/14/chartex" xmlns:mc="http://schemas.openxmlformats.org/markup-compatibility/2006" xmlns:aink="http://schemas.microsoft.com/office/drawing/2016/ink" xmlns:am3d="http://schemas.microsoft.com/office/drawing/2017/model3d" xmlns:o="urn:schemas-microsoft-com:office:office" xmlns:r="http://schemas.openxmlformats.org/officeDocument/2006/relationships" xmlns:m="http://schemas.openxmlformats.org/officeDocument/2006/math" xmlns:v="urn:schemas-microsoft-com:vml" xmlns:wp14="http://schemas.microsoft.com/office/word/2010/wordprocessingDrawing" xmlns:wp="http://schemas.openxmlformats.org/drawingml/2006/wordprocessingDrawing" xmlns:w10="urn:schemas-microsoft-com:office:word" xmlns:w="http://schemas.openxmlformats.org/wordprocessingml/2006/main" xmlns:w14="http://schemas.microsoft.com/office/word/2010/wordml" xmlns:w15="http://schemas.microsoft.com/office/word/2012/wordml" xmlns:w16cex="http://schemas.microsoft.com/office/word/2018/wordml/cex" xmlns:w16cid="http://schemas.microsoft.com/office/word/2016/wordml/cid" xmlns:w16="http://schemas.microsoft.com/office/word/2018/wordml" xmlns:w16sdtdh="http://schemas.microsoft.com/office/word/2020/wordml/sdtdatahash" xmlns:w16se="http://schemas.microsoft.com/office/word/2015/wordml/symex" xmlns:wpg="http://schemas.microsoft.com/office/word/2010/wordprocessingGroup" xmlns:wpi="http://schemas.microsoft.com/office/word/2010/wordprocessingInk" xmlns:wne="http://schemas.microsoft.com/office/word/2006/wordml" xmlns:wps="http://schemas.microsoft.com/office/word/2010/wordprocessingShape" mc:Ignorable="w14 w15 w16se w16cid w16 w16cex w16sdtdh wp14">
+<w:document xmlns:wpc="http://schemas.microsoft.com/office/word/2010/wordprocessingCanvas" xmlns:cx="http://schemas.microsoft.com/office/drawing/2014/chartex" xmlns:cx1="http://schemas.microsoft.com/office/drawing/2015/9/8/chartex" xmlns:cx2="http://schemas.microsoft.com/office/drawing/2015/10/21/chartex" xmlns:cx3="http://schemas.microsoft.com/office/drawing/2016/5/9/chartex" xmlns:cx4="http://schemas.microsoft.com/office/drawing/2016/5/10/chartex" xmlns:cx5="http://schemas.microsoft.com/office/drawing/2016/5/11/chartex" xmlns:cx6="http://schemas.microsoft.com/office/drawing/2016/5/12/chartex" xmlns:cx7="http://schemas.microsoft.com/office/drawing/2016/5/13/chartex" xmlns:cx8="http://schemas.microsoft.com/office/drawing/2016/5/14/chartex" xmlns:mc="http://schemas.openxmlformats.org/markup-compatibility/2006" xmlns:aink="http://schemas.microsoft.com/office/drawing/2016/ink" xmlns:am3d="http://schemas.microsoft.com/office/drawing/2017/model3d" xmlns:o="urn:schemas-microsoft-com:office:office" xmlns:r="http://schemas.openxmlformats.org/officeDocument/2006/relationships" xmlns:m="http://schemas.openxmlformats.org/officeDocument/2006/math" xmlns:v="urn:schemas-microsoft-com:vml" xmlns:wp14="http://schemas.microsoft.com/office/word/2010/wordprocessingDrawing" xmlns:wp="http://schemas.openxmlformats.org/drawingml/2006/wordprocessingDrawing" xmlns:w10="urn:schemas-microsoft-com:office:word" xmlns:w="http://schemas.openxmlformats.org/wordprocessingml/2006/main" xmlns:w14="http://schemas.microsoft.com/office/word/2010/wordml" xmlns:w15="http://schemas.microsoft.com/office/word/2012/wordml" xmlns:w16cid="http://schemas.microsoft.com/office/word/2016/wordml/cid" xmlns:w16se="http://schemas.microsoft.com/office/word/2015/wordml/symex" xmlns:wpg="http://schemas.microsoft.com/office/word/2010/wordprocessingGroup" xmlns:wpi="http://schemas.microsoft.com/office/word/2010/wordprocessingInk" xmlns:wne="http://schemas.microsoft.com/office/word/2006/wordml" xmlns:wps="http://schemas.microsoft.com/office/word/2010/wordprocessingShape" mc:Ignorable="w14 w15 w16se w16cid wp14">
   <w:body>
     <w:p>
       <w:pPr>
         <w:spacing w:before="840"/>
         <w:jc w:val="center"/>
       </w:pPr>
+      <w:bookmarkStart w:id="0" w:name="_GoBack"/>
+      <w:bookmarkEnd w:id="0"/>
       <w:r>
         <w:t>Tecnico Superiore per i metodi e le tecnologie</w:t>
       </w:r>
@@ -17,7 +19,7 @@
     </w:p>
     <w:p>
       <w:pPr>
-        <w:pStyle w:val="Subtitle"/>
+        <w:pStyle w:val="Sottotitolo"/>
         <w:spacing w:before="120"/>
         <w:rPr>
           <w:b/>
@@ -44,7 +46,7 @@
     </w:p>
     <w:p>
       <w:pPr>
-        <w:pStyle w:val="Subtitle"/>
+        <w:pStyle w:val="Sottotitolo"/>
         <w:spacing w:before="120"/>
       </w:pPr>
       <w:r>
@@ -56,7 +58,7 @@
     </w:p>
     <w:p>
       <w:pPr>
-        <w:pStyle w:val="Subtitle"/>
+        <w:pStyle w:val="Sottotitolo"/>
         <w:spacing w:before="120"/>
         <w:rPr>
           <w:rFonts w:ascii="Verdana" w:eastAsia="Verdana" w:hAnsi="Verdana" w:cs="Verdana"/>
@@ -71,7 +73,7 @@
     </w:p>
     <w:p>
       <w:pPr>
-        <w:pStyle w:val="Subtitle"/>
+        <w:pStyle w:val="Sottotitolo"/>
         <w:spacing w:before="120"/>
         <w:rPr>
           <w:rFonts w:ascii="Verdana" w:eastAsia="Verdana" w:hAnsi="Verdana" w:cs="Verdana"/>
@@ -288,7 +290,7 @@
                     <pic:cNvPicPr preferRelativeResize="0"/>
                   </pic:nvPicPr>
                   <pic:blipFill>
-                    <a:blip r:embed="rId7"/>
+                    <a:blip r:embed="rId8"/>
                     <a:srcRect l="-3" t="-13" r="-3" b="-13"/>
                     <a:stretch>
                       <a:fillRect/>
@@ -342,7 +344,7 @@
     </w:p>
     <w:p>
       <w:pPr>
-        <w:pStyle w:val="Subtitle"/>
+        <w:pStyle w:val="Sottotitolo"/>
         <w:spacing w:before="120"/>
         <w:jc w:val="left"/>
       </w:pPr>
@@ -386,1019 +388,1348 @@
     </w:p>
     <w:sdt>
       <w:sdtPr>
-        <w:id w:val="1304044855"/>
+        <w:rPr>
+          <w:lang w:val="it-IT"/>
+        </w:rPr>
+        <w:id w:val="-1413546149"/>
         <w:docPartObj>
           <w:docPartGallery w:val="Table of Contents"/>
           <w:docPartUnique/>
         </w:docPartObj>
       </w:sdtPr>
-      <w:sdtEndPr/>
+      <w:sdtEndPr>
+        <w:rPr>
+          <w:rFonts w:ascii="Cambria" w:eastAsia="Cambria" w:hAnsi="Cambria" w:cs="Cambria"/>
+          <w:b/>
+          <w:bCs/>
+          <w:color w:val="auto"/>
+          <w:sz w:val="22"/>
+          <w:szCs w:val="22"/>
+          <w:lang w:eastAsia="it-IT"/>
+        </w:rPr>
+      </w:sdtEndPr>
       <w:sdtContent>
         <w:p>
           <w:pPr>
+            <w:pStyle w:val="Titolosommario"/>
+          </w:pPr>
+        </w:p>
+        <w:p>
+          <w:pPr>
+            <w:pStyle w:val="Sommario1"/>
             <w:tabs>
-              <w:tab w:val="right" w:pos="9070"/>
+              <w:tab w:val="right" w:leader="dot" w:pos="9062"/>
             </w:tabs>
-            <w:spacing w:before="80"/>
             <w:rPr>
-              <w:rFonts w:ascii="Verdana" w:eastAsia="Verdana" w:hAnsi="Verdana" w:cs="Verdana"/>
-              <w:i/>
-              <w:color w:val="000000"/>
+              <w:rFonts w:asciiTheme="minorHAnsi" w:eastAsiaTheme="minorEastAsia" w:hAnsiTheme="minorHAnsi" w:cstheme="minorBidi"/>
+              <w:noProof/>
+              <w:lang w:val="en-GB" w:eastAsia="en-GB"/>
             </w:rPr>
           </w:pPr>
           <w:r>
             <w:fldChar w:fldCharType="begin"/>
           </w:r>
           <w:r>
-            <w:instrText xml:space="preserve"> TOC \h \u \z </w:instrText>
+            <w:instrText xml:space="preserve"> TOC \o "1-3" \h \z \u </w:instrText>
           </w:r>
           <w:r>
             <w:fldChar w:fldCharType="separate"/>
           </w:r>
-          <w:hyperlink w:anchor="_gjdgxs">
-            <w:r>
-              <w:rPr>
-                <w:rFonts w:ascii="Verdana" w:eastAsia="Verdana" w:hAnsi="Verdana" w:cs="Verdana"/>
-                <w:i/>
-                <w:color w:val="000000"/>
+          <w:hyperlink w:anchor="_Toc75429065" w:history="1">
+            <w:r>
+              <w:rPr>
+                <w:rStyle w:val="Collegamentoipertestuale"/>
+                <w:b/>
+                <w:noProof/>
               </w:rPr>
               <w:t>Sommario</w:t>
             </w:r>
+            <w:r>
+              <w:rPr>
+                <w:noProof/>
+                <w:webHidden/>
+              </w:rPr>
+              <w:tab/>
+            </w:r>
+            <w:r>
+              <w:rPr>
+                <w:noProof/>
+                <w:webHidden/>
+              </w:rPr>
+              <w:fldChar w:fldCharType="begin"/>
+            </w:r>
+            <w:r>
+              <w:rPr>
+                <w:noProof/>
+                <w:webHidden/>
+              </w:rPr>
+              <w:instrText xml:space="preserve"> PAGEREF _Toc75429065 \h </w:instrText>
+            </w:r>
+            <w:r>
+              <w:rPr>
+                <w:noProof/>
+                <w:webHidden/>
+              </w:rPr>
+            </w:r>
+            <w:r>
+              <w:rPr>
+                <w:noProof/>
+                <w:webHidden/>
+              </w:rPr>
+              <w:fldChar w:fldCharType="separate"/>
+            </w:r>
+            <w:r>
+              <w:rPr>
+                <w:noProof/>
+                <w:webHidden/>
+              </w:rPr>
+              <w:t>3</w:t>
+            </w:r>
+            <w:r>
+              <w:rPr>
+                <w:noProof/>
+                <w:webHidden/>
+              </w:rPr>
+              <w:fldChar w:fldCharType="end"/>
+            </w:r>
           </w:hyperlink>
-          <w:r>
-            <w:rPr>
-              <w:rFonts w:ascii="Verdana" w:eastAsia="Verdana" w:hAnsi="Verdana" w:cs="Verdana"/>
-              <w:i/>
-              <w:color w:val="000000"/>
-            </w:rPr>
-            <w:tab/>
-          </w:r>
-          <w:r>
-            <w:fldChar w:fldCharType="begin"/>
-          </w:r>
-          <w:r>
-            <w:instrText xml:space="preserve"> PAGEREF _gjdgxs \h </w:instrText>
-          </w:r>
-          <w:r>
-            <w:fldChar w:fldCharType="separate"/>
-          </w:r>
-          <w:r>
-            <w:rPr>
-              <w:rFonts w:ascii="Verdana" w:eastAsia="Verdana" w:hAnsi="Verdana" w:cs="Verdana"/>
-              <w:b/>
-              <w:i/>
-              <w:color w:val="000000"/>
-            </w:rPr>
-            <w:t>3</w:t>
-          </w:r>
-          <w:r>
-            <w:fldChar w:fldCharType="end"/>
-          </w:r>
         </w:p>
         <w:p>
           <w:pPr>
+            <w:pStyle w:val="Sommario1"/>
             <w:tabs>
-              <w:tab w:val="right" w:pos="9070"/>
+              <w:tab w:val="right" w:leader="dot" w:pos="9062"/>
             </w:tabs>
-            <w:spacing w:before="200"/>
             <w:rPr>
-              <w:rFonts w:ascii="Verdana" w:eastAsia="Verdana" w:hAnsi="Verdana" w:cs="Verdana"/>
-              <w:i/>
-              <w:color w:val="000000"/>
+              <w:rFonts w:asciiTheme="minorHAnsi" w:eastAsiaTheme="minorEastAsia" w:hAnsiTheme="minorHAnsi" w:cstheme="minorBidi"/>
+              <w:noProof/>
+              <w:lang w:val="en-GB" w:eastAsia="en-GB"/>
             </w:rPr>
           </w:pPr>
-          <w:hyperlink w:anchor="_1fob9te">
-            <w:r>
-              <w:rPr>
-                <w:rFonts w:ascii="Verdana" w:eastAsia="Verdana" w:hAnsi="Verdana" w:cs="Verdana"/>
+          <w:hyperlink w:anchor="_Toc75429066" w:history="1">
+            <w:r>
+              <w:rPr>
+                <w:rStyle w:val="Collegamentoipertestuale"/>
                 <w:b/>
-                <w:bCs/>
-                <w:i/>
-                <w:color w:val="000000"/>
-              </w:rPr>
-              <w:t>I PARTE - L’Azienda</w:t>
+                <w:noProof/>
+              </w:rPr>
+              <w:t>I PARTE</w:t>
+            </w:r>
+            <w:r>
+              <w:rPr>
+                <w:rStyle w:val="Collegamentoipertestuale"/>
+                <w:noProof/>
+              </w:rPr>
+              <w:t xml:space="preserve"> - L’Azienda</w:t>
+            </w:r>
+            <w:r>
+              <w:rPr>
+                <w:noProof/>
+                <w:webHidden/>
+              </w:rPr>
+              <w:tab/>
+            </w:r>
+            <w:r>
+              <w:rPr>
+                <w:noProof/>
+                <w:webHidden/>
+              </w:rPr>
+              <w:fldChar w:fldCharType="begin"/>
+            </w:r>
+            <w:r>
+              <w:rPr>
+                <w:noProof/>
+                <w:webHidden/>
+              </w:rPr>
+              <w:instrText xml:space="preserve"> PAGEREF _Toc75429066 \h </w:instrText>
+            </w:r>
+            <w:r>
+              <w:rPr>
+                <w:noProof/>
+                <w:webHidden/>
+              </w:rPr>
+            </w:r>
+            <w:r>
+              <w:rPr>
+                <w:noProof/>
+                <w:webHidden/>
+              </w:rPr>
+              <w:fldChar w:fldCharType="separate"/>
+            </w:r>
+            <w:r>
+              <w:rPr>
+                <w:noProof/>
+                <w:webHidden/>
+              </w:rPr>
+              <w:t>4</w:t>
+            </w:r>
+            <w:r>
+              <w:rPr>
+                <w:noProof/>
+                <w:webHidden/>
+              </w:rPr>
+              <w:fldChar w:fldCharType="end"/>
             </w:r>
           </w:hyperlink>
-          <w:r>
-            <w:rPr>
-              <w:rFonts w:ascii="Verdana" w:eastAsia="Verdana" w:hAnsi="Verdana" w:cs="Verdana"/>
-              <w:i/>
-              <w:color w:val="000000"/>
-            </w:rPr>
-            <w:tab/>
-          </w:r>
-          <w:r>
-            <w:fldChar w:fldCharType="begin"/>
-          </w:r>
-          <w:r>
-            <w:instrText xml:space="preserve"> PAGEREF _1fob9te \h </w:instrText>
-          </w:r>
-          <w:r>
-            <w:fldChar w:fldCharType="separate"/>
-          </w:r>
-          <w:r>
-            <w:rPr>
-              <w:rFonts w:ascii="Verdana" w:eastAsia="Verdana" w:hAnsi="Verdana" w:cs="Verdana"/>
-              <w:b/>
-              <w:i/>
-              <w:color w:val="000000"/>
-            </w:rPr>
-            <w:t>3</w:t>
-          </w:r>
-          <w:r>
-            <w:fldChar w:fldCharType="end"/>
-          </w:r>
         </w:p>
         <w:p>
           <w:pPr>
+            <w:pStyle w:val="Sommario2"/>
             <w:tabs>
-              <w:tab w:val="right" w:pos="9070"/>
+              <w:tab w:val="right" w:leader="dot" w:pos="9062"/>
             </w:tabs>
-            <w:spacing w:before="60"/>
-            <w:ind w:left="360"/>
             <w:rPr>
-              <w:rFonts w:ascii="Verdana" w:eastAsia="Verdana" w:hAnsi="Verdana" w:cs="Verdana"/>
-              <w:i/>
-              <w:color w:val="000000"/>
+              <w:rFonts w:asciiTheme="minorHAnsi" w:eastAsiaTheme="minorEastAsia" w:hAnsiTheme="minorHAnsi" w:cstheme="minorBidi"/>
+              <w:noProof/>
+              <w:lang w:val="en-GB" w:eastAsia="en-GB"/>
             </w:rPr>
           </w:pPr>
-          <w:hyperlink w:anchor="_2et92p0">
-            <w:r>
-              <w:rPr>
-                <w:rFonts w:ascii="Verdana" w:eastAsia="Verdana" w:hAnsi="Verdana" w:cs="Verdana"/>
-                <w:i/>
-                <w:color w:val="000000"/>
+          <w:hyperlink w:anchor="_Toc75429067" w:history="1">
+            <w:r>
+              <w:rPr>
+                <w:rStyle w:val="Collegamentoipertestuale"/>
+                <w:noProof/>
               </w:rPr>
               <w:t>1. Presentazione dell’azienda</w:t>
             </w:r>
+            <w:r>
+              <w:rPr>
+                <w:noProof/>
+                <w:webHidden/>
+              </w:rPr>
+              <w:tab/>
+            </w:r>
+            <w:r>
+              <w:rPr>
+                <w:noProof/>
+                <w:webHidden/>
+              </w:rPr>
+              <w:fldChar w:fldCharType="begin"/>
+            </w:r>
+            <w:r>
+              <w:rPr>
+                <w:noProof/>
+                <w:webHidden/>
+              </w:rPr>
+              <w:instrText xml:space="preserve"> PAGEREF _Toc75429067 \h </w:instrText>
+            </w:r>
+            <w:r>
+              <w:rPr>
+                <w:noProof/>
+                <w:webHidden/>
+              </w:rPr>
+            </w:r>
+            <w:r>
+              <w:rPr>
+                <w:noProof/>
+                <w:webHidden/>
+              </w:rPr>
+              <w:fldChar w:fldCharType="separate"/>
+            </w:r>
+            <w:r>
+              <w:rPr>
+                <w:noProof/>
+                <w:webHidden/>
+              </w:rPr>
+              <w:t>4</w:t>
+            </w:r>
+            <w:r>
+              <w:rPr>
+                <w:noProof/>
+                <w:webHidden/>
+              </w:rPr>
+              <w:fldChar w:fldCharType="end"/>
+            </w:r>
           </w:hyperlink>
-          <w:r>
-            <w:rPr>
-              <w:rFonts w:ascii="Verdana" w:eastAsia="Verdana" w:hAnsi="Verdana" w:cs="Verdana"/>
-              <w:i/>
-              <w:color w:val="000000"/>
-            </w:rPr>
-            <w:tab/>
-          </w:r>
-          <w:r>
-            <w:fldChar w:fldCharType="begin"/>
-          </w:r>
-          <w:r>
-            <w:instrText xml:space="preserve"> PAGEREF _2et92p0 \h </w:instrText>
-          </w:r>
-          <w:r>
-            <w:fldChar w:fldCharType="separate"/>
-          </w:r>
-          <w:r>
-            <w:rPr>
-              <w:rFonts w:ascii="Verdana" w:eastAsia="Verdana" w:hAnsi="Verdana" w:cs="Verdana"/>
-              <w:i/>
-              <w:color w:val="000000"/>
-            </w:rPr>
-            <w:t>3</w:t>
-          </w:r>
-          <w:r>
-            <w:fldChar w:fldCharType="end"/>
-          </w:r>
         </w:p>
         <w:p>
           <w:pPr>
+            <w:pStyle w:val="Sommario2"/>
             <w:tabs>
-              <w:tab w:val="right" w:pos="9070"/>
+              <w:tab w:val="right" w:leader="dot" w:pos="9062"/>
             </w:tabs>
-            <w:spacing w:before="60"/>
-            <w:ind w:left="360"/>
             <w:rPr>
-              <w:rFonts w:ascii="Verdana" w:eastAsia="Verdana" w:hAnsi="Verdana" w:cs="Verdana"/>
-              <w:i/>
-              <w:color w:val="000000"/>
+              <w:rFonts w:asciiTheme="minorHAnsi" w:eastAsiaTheme="minorEastAsia" w:hAnsiTheme="minorHAnsi" w:cstheme="minorBidi"/>
+              <w:noProof/>
+              <w:lang w:val="en-GB" w:eastAsia="en-GB"/>
             </w:rPr>
           </w:pPr>
-          <w:hyperlink w:anchor="_1t3h5sf">
-            <w:r>
-              <w:rPr>
-                <w:rFonts w:ascii="Verdana" w:eastAsia="Verdana" w:hAnsi="Verdana" w:cs="Verdana"/>
-                <w:i/>
-                <w:color w:val="000000"/>
+          <w:hyperlink w:anchor="_Toc75429068" w:history="1">
+            <w:r>
+              <w:rPr>
+                <w:rStyle w:val="Collegamentoipertestuale"/>
+                <w:noProof/>
               </w:rPr>
               <w:t>2. Struttura organizzativa</w:t>
             </w:r>
+            <w:r>
+              <w:rPr>
+                <w:noProof/>
+                <w:webHidden/>
+              </w:rPr>
+              <w:tab/>
+            </w:r>
+            <w:r>
+              <w:rPr>
+                <w:noProof/>
+                <w:webHidden/>
+              </w:rPr>
+              <w:fldChar w:fldCharType="begin"/>
+            </w:r>
+            <w:r>
+              <w:rPr>
+                <w:noProof/>
+                <w:webHidden/>
+              </w:rPr>
+              <w:instrText xml:space="preserve"> PAGEREF _Toc75429068 \h </w:instrText>
+            </w:r>
+            <w:r>
+              <w:rPr>
+                <w:noProof/>
+                <w:webHidden/>
+              </w:rPr>
+            </w:r>
+            <w:r>
+              <w:rPr>
+                <w:noProof/>
+                <w:webHidden/>
+              </w:rPr>
+              <w:fldChar w:fldCharType="separate"/>
+            </w:r>
+            <w:r>
+              <w:rPr>
+                <w:noProof/>
+                <w:webHidden/>
+              </w:rPr>
+              <w:t>4</w:t>
+            </w:r>
+            <w:r>
+              <w:rPr>
+                <w:noProof/>
+                <w:webHidden/>
+              </w:rPr>
+              <w:fldChar w:fldCharType="end"/>
+            </w:r>
           </w:hyperlink>
-          <w:r>
-            <w:rPr>
-              <w:rFonts w:ascii="Verdana" w:eastAsia="Verdana" w:hAnsi="Verdana" w:cs="Verdana"/>
-              <w:i/>
-              <w:color w:val="000000"/>
-            </w:rPr>
-            <w:tab/>
-          </w:r>
-          <w:r>
-            <w:fldChar w:fldCharType="begin"/>
-          </w:r>
-          <w:r>
-            <w:instrText xml:space="preserve"> PAGEREF _1t3h5sf \h </w:instrText>
-          </w:r>
-          <w:r>
-            <w:fldChar w:fldCharType="separate"/>
-          </w:r>
-          <w:r>
-            <w:rPr>
-              <w:rFonts w:ascii="Verdana" w:eastAsia="Verdana" w:hAnsi="Verdana" w:cs="Verdana"/>
-              <w:i/>
-              <w:color w:val="000000"/>
-            </w:rPr>
-            <w:t>3</w:t>
-          </w:r>
-          <w:r>
-            <w:fldChar w:fldCharType="end"/>
-          </w:r>
         </w:p>
         <w:p>
           <w:pPr>
+            <w:pStyle w:val="Sommario2"/>
             <w:tabs>
-              <w:tab w:val="right" w:pos="9070"/>
+              <w:tab w:val="right" w:leader="dot" w:pos="9062"/>
             </w:tabs>
-            <w:spacing w:before="60"/>
-            <w:ind w:left="360"/>
             <w:rPr>
-              <w:rFonts w:ascii="Verdana" w:eastAsia="Verdana" w:hAnsi="Verdana" w:cs="Verdana"/>
-              <w:i/>
-              <w:color w:val="000000"/>
+              <w:rFonts w:asciiTheme="minorHAnsi" w:eastAsiaTheme="minorEastAsia" w:hAnsiTheme="minorHAnsi" w:cstheme="minorBidi"/>
+              <w:noProof/>
+              <w:lang w:val="en-GB" w:eastAsia="en-GB"/>
             </w:rPr>
           </w:pPr>
-          <w:hyperlink w:anchor="_17dp8vu">
-            <w:r>
-              <w:rPr>
-                <w:rFonts w:ascii="Verdana" w:eastAsia="Verdana" w:hAnsi="Verdana" w:cs="Verdana"/>
-                <w:i/>
-                <w:color w:val="000000"/>
+          <w:hyperlink w:anchor="_Toc75429069" w:history="1">
+            <w:r>
+              <w:rPr>
+                <w:rStyle w:val="Collegamentoipertestuale"/>
+                <w:noProof/>
               </w:rPr>
               <w:t>3. Settore, specializzazioni produttive e mercato di riferimento</w:t>
             </w:r>
+            <w:r>
+              <w:rPr>
+                <w:noProof/>
+                <w:webHidden/>
+              </w:rPr>
+              <w:tab/>
+            </w:r>
+            <w:r>
+              <w:rPr>
+                <w:noProof/>
+                <w:webHidden/>
+              </w:rPr>
+              <w:fldChar w:fldCharType="begin"/>
+            </w:r>
+            <w:r>
+              <w:rPr>
+                <w:noProof/>
+                <w:webHidden/>
+              </w:rPr>
+              <w:instrText xml:space="preserve"> PAGEREF _Toc75429069 \h </w:instrText>
+            </w:r>
+            <w:r>
+              <w:rPr>
+                <w:noProof/>
+                <w:webHidden/>
+              </w:rPr>
+            </w:r>
+            <w:r>
+              <w:rPr>
+                <w:noProof/>
+                <w:webHidden/>
+              </w:rPr>
+              <w:fldChar w:fldCharType="separate"/>
+            </w:r>
+            <w:r>
+              <w:rPr>
+                <w:noProof/>
+                <w:webHidden/>
+              </w:rPr>
+              <w:t>5</w:t>
+            </w:r>
+            <w:r>
+              <w:rPr>
+                <w:noProof/>
+                <w:webHidden/>
+              </w:rPr>
+              <w:fldChar w:fldCharType="end"/>
+            </w:r>
           </w:hyperlink>
-          <w:r>
-            <w:rPr>
-              <w:rFonts w:ascii="Verdana" w:eastAsia="Verdana" w:hAnsi="Verdana" w:cs="Verdana"/>
-              <w:i/>
-              <w:color w:val="000000"/>
-            </w:rPr>
-            <w:tab/>
-          </w:r>
-          <w:r>
-            <w:fldChar w:fldCharType="begin"/>
-          </w:r>
-          <w:r>
-            <w:instrText xml:space="preserve"> PAGEREF _17dp8vu \h </w:instrText>
-          </w:r>
-          <w:r>
-            <w:fldChar w:fldCharType="separate"/>
-          </w:r>
-          <w:r>
-            <w:rPr>
-              <w:rFonts w:ascii="Verdana" w:eastAsia="Verdana" w:hAnsi="Verdana" w:cs="Verdana"/>
-              <w:i/>
-              <w:color w:val="000000"/>
-            </w:rPr>
-            <w:t>3</w:t>
-          </w:r>
-          <w:r>
-            <w:fldChar w:fldCharType="end"/>
-          </w:r>
         </w:p>
         <w:p>
           <w:pPr>
+            <w:pStyle w:val="Sommario1"/>
             <w:tabs>
-              <w:tab w:val="right" w:pos="9070"/>
+              <w:tab w:val="right" w:leader="dot" w:pos="9062"/>
             </w:tabs>
-            <w:spacing w:before="200"/>
             <w:rPr>
-              <w:rFonts w:ascii="Verdana" w:eastAsia="Verdana" w:hAnsi="Verdana" w:cs="Verdana"/>
-              <w:b/>
-              <w:i/>
-              <w:color w:val="000000"/>
+              <w:rFonts w:asciiTheme="minorHAnsi" w:eastAsiaTheme="minorEastAsia" w:hAnsiTheme="minorHAnsi" w:cstheme="minorBidi"/>
+              <w:noProof/>
+              <w:lang w:val="en-GB" w:eastAsia="en-GB"/>
             </w:rPr>
           </w:pPr>
-          <w:hyperlink w:anchor="_wd27185wjkx9">
-            <w:r>
-              <w:rPr>
-                <w:rFonts w:ascii="Verdana" w:eastAsia="Verdana" w:hAnsi="Verdana" w:cs="Verdana"/>
+          <w:hyperlink w:anchor="_Toc75429070" w:history="1">
+            <w:r>
+              <w:rPr>
+                <w:rStyle w:val="Collegamentoipertestuale"/>
                 <w:b/>
-                <w:i/>
-                <w:color w:val="000000"/>
-              </w:rPr>
-              <w:t>II PARTE - Lo stage</w:t>
+                <w:noProof/>
+              </w:rPr>
+              <w:t>II PARTE</w:t>
+            </w:r>
+            <w:r>
+              <w:rPr>
+                <w:rStyle w:val="Collegamentoipertestuale"/>
+                <w:noProof/>
+              </w:rPr>
+              <w:t xml:space="preserve"> - Lo stage</w:t>
+            </w:r>
+            <w:r>
+              <w:rPr>
+                <w:noProof/>
+                <w:webHidden/>
+              </w:rPr>
+              <w:tab/>
+            </w:r>
+            <w:r>
+              <w:rPr>
+                <w:noProof/>
+                <w:webHidden/>
+              </w:rPr>
+              <w:fldChar w:fldCharType="begin"/>
+            </w:r>
+            <w:r>
+              <w:rPr>
+                <w:noProof/>
+                <w:webHidden/>
+              </w:rPr>
+              <w:instrText xml:space="preserve"> PAGEREF _Toc75429070 \h </w:instrText>
+            </w:r>
+            <w:r>
+              <w:rPr>
+                <w:noProof/>
+                <w:webHidden/>
+              </w:rPr>
+            </w:r>
+            <w:r>
+              <w:rPr>
+                <w:noProof/>
+                <w:webHidden/>
+              </w:rPr>
+              <w:fldChar w:fldCharType="separate"/>
+            </w:r>
+            <w:r>
+              <w:rPr>
+                <w:noProof/>
+                <w:webHidden/>
+              </w:rPr>
+              <w:t>5</w:t>
+            </w:r>
+            <w:r>
+              <w:rPr>
+                <w:noProof/>
+                <w:webHidden/>
+              </w:rPr>
+              <w:fldChar w:fldCharType="end"/>
             </w:r>
           </w:hyperlink>
-          <w:r>
-            <w:rPr>
-              <w:rFonts w:ascii="Verdana" w:eastAsia="Verdana" w:hAnsi="Verdana" w:cs="Verdana"/>
-              <w:b/>
-              <w:i/>
-              <w:color w:val="000000"/>
-            </w:rPr>
-            <w:tab/>
-          </w:r>
-          <w:r>
-            <w:fldChar w:fldCharType="begin"/>
-          </w:r>
-          <w:r>
-            <w:instrText xml:space="preserve"> PAGEREF _wd27185wjkx9 \h </w:instrText>
-          </w:r>
-          <w:r>
-            <w:fldChar w:fldCharType="separate"/>
-          </w:r>
-          <w:r>
-            <w:rPr>
-              <w:rFonts w:ascii="Verdana" w:eastAsia="Verdana" w:hAnsi="Verdana" w:cs="Verdana"/>
-              <w:b/>
-              <w:i/>
-              <w:color w:val="000000"/>
-            </w:rPr>
-            <w:t>4</w:t>
-          </w:r>
-          <w:r>
-            <w:fldChar w:fldCharType="end"/>
-          </w:r>
         </w:p>
         <w:p>
           <w:pPr>
+            <w:pStyle w:val="Sommario2"/>
             <w:tabs>
-              <w:tab w:val="right" w:pos="9070"/>
+              <w:tab w:val="right" w:leader="dot" w:pos="9062"/>
             </w:tabs>
-            <w:spacing w:before="60"/>
-            <w:ind w:left="360"/>
             <w:rPr>
-              <w:rFonts w:ascii="Verdana" w:eastAsia="Verdana" w:hAnsi="Verdana" w:cs="Verdana"/>
-              <w:i/>
-              <w:color w:val="000000"/>
+              <w:rFonts w:asciiTheme="minorHAnsi" w:eastAsiaTheme="minorEastAsia" w:hAnsiTheme="minorHAnsi" w:cstheme="minorBidi"/>
+              <w:noProof/>
+              <w:lang w:val="en-GB" w:eastAsia="en-GB"/>
             </w:rPr>
           </w:pPr>
-          <w:hyperlink w:anchor="_lnxbz9">
-            <w:r>
-              <w:rPr>
-                <w:rFonts w:ascii="Verdana" w:eastAsia="Verdana" w:hAnsi="Verdana" w:cs="Verdana"/>
-                <w:i/>
-                <w:color w:val="000000"/>
-              </w:rPr>
-              <w:t>4. L’inserimento</w:t>
+          <w:hyperlink w:anchor="_Toc75429071" w:history="1">
+            <w:r>
+              <w:rPr>
+                <w:rStyle w:val="Collegamentoipertestuale"/>
+                <w:noProof/>
+              </w:rPr>
+              <w:t>1. L’inserimento</w:t>
+            </w:r>
+            <w:r>
+              <w:rPr>
+                <w:noProof/>
+                <w:webHidden/>
+              </w:rPr>
+              <w:tab/>
+            </w:r>
+            <w:r>
+              <w:rPr>
+                <w:noProof/>
+                <w:webHidden/>
+              </w:rPr>
+              <w:fldChar w:fldCharType="begin"/>
+            </w:r>
+            <w:r>
+              <w:rPr>
+                <w:noProof/>
+                <w:webHidden/>
+              </w:rPr>
+              <w:instrText xml:space="preserve"> PAGEREF _Toc75429071 \h </w:instrText>
+            </w:r>
+            <w:r>
+              <w:rPr>
+                <w:noProof/>
+                <w:webHidden/>
+              </w:rPr>
+            </w:r>
+            <w:r>
+              <w:rPr>
+                <w:noProof/>
+                <w:webHidden/>
+              </w:rPr>
+              <w:fldChar w:fldCharType="separate"/>
+            </w:r>
+            <w:r>
+              <w:rPr>
+                <w:noProof/>
+                <w:webHidden/>
+              </w:rPr>
+              <w:t>5</w:t>
+            </w:r>
+            <w:r>
+              <w:rPr>
+                <w:noProof/>
+                <w:webHidden/>
+              </w:rPr>
+              <w:fldChar w:fldCharType="end"/>
             </w:r>
           </w:hyperlink>
-          <w:r>
-            <w:rPr>
-              <w:rFonts w:ascii="Verdana" w:eastAsia="Verdana" w:hAnsi="Verdana" w:cs="Verdana"/>
-              <w:i/>
-              <w:color w:val="000000"/>
-            </w:rPr>
-            <w:tab/>
-          </w:r>
-          <w:r>
-            <w:fldChar w:fldCharType="begin"/>
-          </w:r>
-          <w:r>
-            <w:instrText xml:space="preserve"> PAGEREF _lnxbz9 \h </w:instrText>
-          </w:r>
-          <w:r>
-            <w:fldChar w:fldCharType="separate"/>
-          </w:r>
-          <w:r>
-            <w:rPr>
-              <w:rFonts w:ascii="Verdana" w:eastAsia="Verdana" w:hAnsi="Verdana" w:cs="Verdana"/>
-              <w:i/>
-              <w:color w:val="000000"/>
-            </w:rPr>
-            <w:t>4</w:t>
-          </w:r>
-          <w:r>
-            <w:fldChar w:fldCharType="end"/>
-          </w:r>
         </w:p>
         <w:p>
           <w:pPr>
+            <w:pStyle w:val="Sommario2"/>
             <w:tabs>
-              <w:tab w:val="right" w:pos="9070"/>
+              <w:tab w:val="right" w:leader="dot" w:pos="9062"/>
             </w:tabs>
-            <w:spacing w:before="60"/>
-            <w:ind w:left="360"/>
             <w:rPr>
-              <w:rFonts w:ascii="Verdana" w:eastAsia="Verdana" w:hAnsi="Verdana" w:cs="Verdana"/>
-              <w:i/>
-              <w:color w:val="000000"/>
+              <w:rFonts w:asciiTheme="minorHAnsi" w:eastAsiaTheme="minorEastAsia" w:hAnsiTheme="minorHAnsi" w:cstheme="minorBidi"/>
+              <w:noProof/>
+              <w:lang w:val="en-GB" w:eastAsia="en-GB"/>
             </w:rPr>
           </w:pPr>
-          <w:hyperlink w:anchor="_35nkun2">
-            <w:r>
-              <w:rPr>
-                <w:rFonts w:ascii="Verdana" w:eastAsia="Verdana" w:hAnsi="Verdana" w:cs="Verdana"/>
-                <w:i/>
-                <w:color w:val="000000"/>
-              </w:rPr>
-              <w:t>5. Il progetto e le attività realizzate</w:t>
+          <w:hyperlink w:anchor="_Toc75429072" w:history="1">
+            <w:r>
+              <w:rPr>
+                <w:rStyle w:val="Collegamentoipertestuale"/>
+                <w:noProof/>
+              </w:rPr>
+              <w:t>2. Il progetto e le attività realizzate</w:t>
+            </w:r>
+            <w:r>
+              <w:rPr>
+                <w:noProof/>
+                <w:webHidden/>
+              </w:rPr>
+              <w:tab/>
+            </w:r>
+            <w:r>
+              <w:rPr>
+                <w:noProof/>
+                <w:webHidden/>
+              </w:rPr>
+              <w:fldChar w:fldCharType="begin"/>
+            </w:r>
+            <w:r>
+              <w:rPr>
+                <w:noProof/>
+                <w:webHidden/>
+              </w:rPr>
+              <w:instrText xml:space="preserve"> PAGEREF _Toc75429072 \h </w:instrText>
+            </w:r>
+            <w:r>
+              <w:rPr>
+                <w:noProof/>
+                <w:webHidden/>
+              </w:rPr>
+            </w:r>
+            <w:r>
+              <w:rPr>
+                <w:noProof/>
+                <w:webHidden/>
+              </w:rPr>
+              <w:fldChar w:fldCharType="separate"/>
+            </w:r>
+            <w:r>
+              <w:rPr>
+                <w:noProof/>
+                <w:webHidden/>
+              </w:rPr>
+              <w:t>5</w:t>
+            </w:r>
+            <w:r>
+              <w:rPr>
+                <w:noProof/>
+                <w:webHidden/>
+              </w:rPr>
+              <w:fldChar w:fldCharType="end"/>
             </w:r>
           </w:hyperlink>
-          <w:r>
-            <w:rPr>
-              <w:rFonts w:ascii="Verdana" w:eastAsia="Verdana" w:hAnsi="Verdana" w:cs="Verdana"/>
-              <w:i/>
-              <w:color w:val="000000"/>
-            </w:rPr>
-            <w:tab/>
-          </w:r>
-          <w:r>
-            <w:fldChar w:fldCharType="begin"/>
-          </w:r>
-          <w:r>
-            <w:instrText xml:space="preserve"> PAGEREF _35nkun2 \h </w:instrText>
-          </w:r>
-          <w:r>
-            <w:fldChar w:fldCharType="separate"/>
-          </w:r>
-          <w:r>
-            <w:rPr>
-              <w:rFonts w:ascii="Verdana" w:eastAsia="Verdana" w:hAnsi="Verdana" w:cs="Verdana"/>
-              <w:i/>
-              <w:color w:val="000000"/>
-            </w:rPr>
-            <w:t>4</w:t>
-          </w:r>
-          <w:r>
-            <w:fldChar w:fldCharType="end"/>
-          </w:r>
         </w:p>
         <w:p>
           <w:pPr>
+            <w:pStyle w:val="Sommario3"/>
             <w:tabs>
-              <w:tab w:val="right" w:pos="9070"/>
+              <w:tab w:val="right" w:leader="dot" w:pos="9062"/>
             </w:tabs>
-            <w:spacing w:before="60"/>
-            <w:ind w:left="720"/>
             <w:rPr>
-              <w:rFonts w:ascii="Verdana" w:eastAsia="Verdana" w:hAnsi="Verdana" w:cs="Verdana"/>
-              <w:i/>
-              <w:color w:val="000000"/>
+              <w:rFonts w:asciiTheme="minorHAnsi" w:eastAsiaTheme="minorEastAsia" w:hAnsiTheme="minorHAnsi" w:cstheme="minorBidi"/>
+              <w:noProof/>
+              <w:lang w:val="en-GB" w:eastAsia="en-GB"/>
             </w:rPr>
           </w:pPr>
-          <w:hyperlink w:anchor="_1ksv4uv">
-            <w:r>
-              <w:rPr>
-                <w:rFonts w:ascii="Verdana" w:eastAsia="Verdana" w:hAnsi="Verdana" w:cs="Verdana"/>
-                <w:i/>
-                <w:color w:val="000000"/>
-              </w:rPr>
-              <w:t>5.1. Contesto ed obiettivi del progetto/attività</w:t>
+          <w:hyperlink w:anchor="_Toc75429073" w:history="1">
+            <w:r>
+              <w:rPr>
+                <w:rStyle w:val="Collegamentoipertestuale"/>
+                <w:noProof/>
+              </w:rPr>
+              <w:t>2.1. Contesto ed obiettivi del progetto/attività (Progetto 1)</w:t>
+            </w:r>
+            <w:r>
+              <w:rPr>
+                <w:noProof/>
+                <w:webHidden/>
+              </w:rPr>
+              <w:tab/>
+            </w:r>
+            <w:r>
+              <w:rPr>
+                <w:noProof/>
+                <w:webHidden/>
+              </w:rPr>
+              <w:fldChar w:fldCharType="begin"/>
+            </w:r>
+            <w:r>
+              <w:rPr>
+                <w:noProof/>
+                <w:webHidden/>
+              </w:rPr>
+              <w:instrText xml:space="preserve"> PAGEREF _Toc75429073 \h </w:instrText>
+            </w:r>
+            <w:r>
+              <w:rPr>
+                <w:noProof/>
+                <w:webHidden/>
+              </w:rPr>
+            </w:r>
+            <w:r>
+              <w:rPr>
+                <w:noProof/>
+                <w:webHidden/>
+              </w:rPr>
+              <w:fldChar w:fldCharType="separate"/>
+            </w:r>
+            <w:r>
+              <w:rPr>
+                <w:noProof/>
+                <w:webHidden/>
+              </w:rPr>
+              <w:t>5</w:t>
+            </w:r>
+            <w:r>
+              <w:rPr>
+                <w:noProof/>
+                <w:webHidden/>
+              </w:rPr>
+              <w:fldChar w:fldCharType="end"/>
             </w:r>
           </w:hyperlink>
-          <w:r>
-            <w:rPr>
-              <w:rFonts w:ascii="Verdana" w:eastAsia="Verdana" w:hAnsi="Verdana" w:cs="Verdana"/>
-              <w:i/>
-              <w:color w:val="000000"/>
-            </w:rPr>
-            <w:tab/>
-          </w:r>
-          <w:r>
-            <w:fldChar w:fldCharType="begin"/>
-          </w:r>
-          <w:r>
-            <w:instrText xml:space="preserve"> PAGEREF _1ksv4uv \h </w:instrText>
-          </w:r>
-          <w:r>
-            <w:fldChar w:fldCharType="separate"/>
-          </w:r>
-          <w:r>
-            <w:rPr>
-              <w:rFonts w:ascii="Verdana" w:eastAsia="Verdana" w:hAnsi="Verdana" w:cs="Verdana"/>
-              <w:i/>
-              <w:color w:val="000000"/>
-            </w:rPr>
-            <w:t>4</w:t>
-          </w:r>
-          <w:r>
-            <w:fldChar w:fldCharType="end"/>
-          </w:r>
         </w:p>
         <w:p>
           <w:pPr>
+            <w:pStyle w:val="Sommario3"/>
             <w:tabs>
-              <w:tab w:val="right" w:pos="9070"/>
+              <w:tab w:val="right" w:leader="dot" w:pos="9062"/>
             </w:tabs>
-            <w:spacing w:before="60"/>
-            <w:ind w:left="720"/>
             <w:rPr>
-              <w:rFonts w:ascii="Verdana" w:eastAsia="Verdana" w:hAnsi="Verdana" w:cs="Verdana"/>
-              <w:i/>
-              <w:color w:val="000000"/>
+              <w:rFonts w:asciiTheme="minorHAnsi" w:eastAsiaTheme="minorEastAsia" w:hAnsiTheme="minorHAnsi" w:cstheme="minorBidi"/>
+              <w:noProof/>
+              <w:lang w:val="en-GB" w:eastAsia="en-GB"/>
             </w:rPr>
           </w:pPr>
-          <w:hyperlink w:anchor="_44sinio">
-            <w:r>
-              <w:rPr>
-                <w:rFonts w:ascii="Verdana" w:eastAsia="Verdana" w:hAnsi="Verdana" w:cs="Verdana"/>
-                <w:i/>
-                <w:color w:val="000000"/>
-              </w:rPr>
-              <w:t>5.2. Users e/o stakeholders</w:t>
+          <w:hyperlink w:anchor="_Toc75429074" w:history="1">
+            <w:r>
+              <w:rPr>
+                <w:rStyle w:val="Collegamentoipertestuale"/>
+                <w:noProof/>
+              </w:rPr>
+              <w:t>2.1.1. Requisiti (funzionali e non)</w:t>
+            </w:r>
+            <w:r>
+              <w:rPr>
+                <w:noProof/>
+                <w:webHidden/>
+              </w:rPr>
+              <w:tab/>
+            </w:r>
+            <w:r>
+              <w:rPr>
+                <w:noProof/>
+                <w:webHidden/>
+              </w:rPr>
+              <w:fldChar w:fldCharType="begin"/>
+            </w:r>
+            <w:r>
+              <w:rPr>
+                <w:noProof/>
+                <w:webHidden/>
+              </w:rPr>
+              <w:instrText xml:space="preserve"> PAGEREF _Toc75429074 \h </w:instrText>
+            </w:r>
+            <w:r>
+              <w:rPr>
+                <w:noProof/>
+                <w:webHidden/>
+              </w:rPr>
+            </w:r>
+            <w:r>
+              <w:rPr>
+                <w:noProof/>
+                <w:webHidden/>
+              </w:rPr>
+              <w:fldChar w:fldCharType="separate"/>
+            </w:r>
+            <w:r>
+              <w:rPr>
+                <w:noProof/>
+                <w:webHidden/>
+              </w:rPr>
+              <w:t>6</w:t>
+            </w:r>
+            <w:r>
+              <w:rPr>
+                <w:noProof/>
+                <w:webHidden/>
+              </w:rPr>
+              <w:fldChar w:fldCharType="end"/>
             </w:r>
           </w:hyperlink>
-          <w:r>
-            <w:rPr>
-              <w:rFonts w:ascii="Verdana" w:eastAsia="Verdana" w:hAnsi="Verdana" w:cs="Verdana"/>
-              <w:i/>
-              <w:color w:val="000000"/>
-            </w:rPr>
-            <w:tab/>
-          </w:r>
-          <w:r>
-            <w:fldChar w:fldCharType="begin"/>
-          </w:r>
-          <w:r>
-            <w:instrText xml:space="preserve"> PAGEREF _44sinio \h </w:instrText>
-          </w:r>
-          <w:r>
-            <w:fldChar w:fldCharType="separate"/>
-          </w:r>
-          <w:r>
-            <w:rPr>
-              <w:rFonts w:ascii="Verdana" w:eastAsia="Verdana" w:hAnsi="Verdana" w:cs="Verdana"/>
-              <w:i/>
-              <w:color w:val="000000"/>
-            </w:rPr>
-            <w:t>4</w:t>
-          </w:r>
-          <w:r>
-            <w:fldChar w:fldCharType="end"/>
-          </w:r>
         </w:p>
         <w:p>
           <w:pPr>
+            <w:pStyle w:val="Sommario3"/>
             <w:tabs>
-              <w:tab w:val="right" w:pos="9070"/>
+              <w:tab w:val="right" w:leader="dot" w:pos="9062"/>
             </w:tabs>
-            <w:spacing w:before="60"/>
-            <w:ind w:left="720"/>
             <w:rPr>
-              <w:rFonts w:ascii="Verdana" w:eastAsia="Verdana" w:hAnsi="Verdana" w:cs="Verdana"/>
-              <w:i/>
-              <w:color w:val="000000"/>
+              <w:rFonts w:asciiTheme="minorHAnsi" w:eastAsiaTheme="minorEastAsia" w:hAnsiTheme="minorHAnsi" w:cstheme="minorBidi"/>
+              <w:noProof/>
+              <w:lang w:val="en-GB" w:eastAsia="en-GB"/>
             </w:rPr>
           </w:pPr>
-          <w:hyperlink w:anchor="_2jxsxqh">
-            <w:r>
-              <w:rPr>
-                <w:rFonts w:ascii="Verdana" w:eastAsia="Verdana" w:hAnsi="Verdana" w:cs="Verdana"/>
-                <w:i/>
-                <w:color w:val="000000"/>
-              </w:rPr>
-              <w:t>5.3. Requisiti (funzionali e non)</w:t>
+          <w:hyperlink w:anchor="_Toc75429075" w:history="1">
+            <w:r>
+              <w:rPr>
+                <w:rStyle w:val="Collegamentoipertestuale"/>
+                <w:noProof/>
+              </w:rPr>
+              <w:t>2.1.2. Architettura e tecnologie del progetto/attività</w:t>
+            </w:r>
+            <w:r>
+              <w:rPr>
+                <w:noProof/>
+                <w:webHidden/>
+              </w:rPr>
+              <w:tab/>
+            </w:r>
+            <w:r>
+              <w:rPr>
+                <w:noProof/>
+                <w:webHidden/>
+              </w:rPr>
+              <w:fldChar w:fldCharType="begin"/>
+            </w:r>
+            <w:r>
+              <w:rPr>
+                <w:noProof/>
+                <w:webHidden/>
+              </w:rPr>
+              <w:instrText xml:space="preserve"> PAGEREF _Toc75429075 \h </w:instrText>
+            </w:r>
+            <w:r>
+              <w:rPr>
+                <w:noProof/>
+                <w:webHidden/>
+              </w:rPr>
+            </w:r>
+            <w:r>
+              <w:rPr>
+                <w:noProof/>
+                <w:webHidden/>
+              </w:rPr>
+              <w:fldChar w:fldCharType="separate"/>
+            </w:r>
+            <w:r>
+              <w:rPr>
+                <w:noProof/>
+                <w:webHidden/>
+              </w:rPr>
+              <w:t>6</w:t>
+            </w:r>
+            <w:r>
+              <w:rPr>
+                <w:noProof/>
+                <w:webHidden/>
+              </w:rPr>
+              <w:fldChar w:fldCharType="end"/>
             </w:r>
           </w:hyperlink>
-          <w:r>
-            <w:rPr>
-              <w:rFonts w:ascii="Verdana" w:eastAsia="Verdana" w:hAnsi="Verdana" w:cs="Verdana"/>
-              <w:i/>
-              <w:color w:val="000000"/>
-            </w:rPr>
-            <w:tab/>
-          </w:r>
-          <w:r>
-            <w:fldChar w:fldCharType="begin"/>
-          </w:r>
-          <w:r>
-            <w:instrText xml:space="preserve"> PAGEREF _2jxsxqh \h </w:instrText>
-          </w:r>
-          <w:r>
-            <w:fldChar w:fldCharType="separate"/>
-          </w:r>
-          <w:r>
-            <w:rPr>
-              <w:rFonts w:ascii="Verdana" w:eastAsia="Verdana" w:hAnsi="Verdana" w:cs="Verdana"/>
-              <w:i/>
-              <w:color w:val="000000"/>
-            </w:rPr>
-            <w:t>4</w:t>
-          </w:r>
-          <w:r>
-            <w:fldChar w:fldCharType="end"/>
-          </w:r>
         </w:p>
         <w:p>
           <w:pPr>
+            <w:pStyle w:val="Sommario3"/>
             <w:tabs>
-              <w:tab w:val="right" w:pos="9070"/>
+              <w:tab w:val="right" w:leader="dot" w:pos="9062"/>
             </w:tabs>
-            <w:spacing w:before="60"/>
-            <w:ind w:left="720"/>
             <w:rPr>
-              <w:rFonts w:ascii="Verdana" w:eastAsia="Verdana" w:hAnsi="Verdana" w:cs="Verdana"/>
-              <w:i/>
-              <w:color w:val="000000"/>
+              <w:rFonts w:asciiTheme="minorHAnsi" w:eastAsiaTheme="minorEastAsia" w:hAnsiTheme="minorHAnsi" w:cstheme="minorBidi"/>
+              <w:noProof/>
+              <w:lang w:val="en-GB" w:eastAsia="en-GB"/>
             </w:rPr>
           </w:pPr>
-          <w:hyperlink w:anchor="_z337ya">
-            <w:r>
-              <w:rPr>
-                <w:rFonts w:ascii="Verdana" w:eastAsia="Verdana" w:hAnsi="Verdana" w:cs="Verdana"/>
-                <w:i/>
-                <w:color w:val="000000"/>
-              </w:rPr>
-              <w:t>5.4. Architettura e tecnologie del progetto/attività</w:t>
+          <w:hyperlink w:anchor="_Toc75429076" w:history="1">
+            <w:r>
+              <w:rPr>
+                <w:rStyle w:val="Collegamentoipertestuale"/>
+                <w:noProof/>
+              </w:rPr>
+              <w:t>2.1.3. Risultati conseguiti</w:t>
+            </w:r>
+            <w:r>
+              <w:rPr>
+                <w:noProof/>
+                <w:webHidden/>
+              </w:rPr>
+              <w:tab/>
+            </w:r>
+            <w:r>
+              <w:rPr>
+                <w:noProof/>
+                <w:webHidden/>
+              </w:rPr>
+              <w:fldChar w:fldCharType="begin"/>
+            </w:r>
+            <w:r>
+              <w:rPr>
+                <w:noProof/>
+                <w:webHidden/>
+              </w:rPr>
+              <w:instrText xml:space="preserve"> PAGEREF _Toc75429076 \h </w:instrText>
+            </w:r>
+            <w:r>
+              <w:rPr>
+                <w:noProof/>
+                <w:webHidden/>
+              </w:rPr>
+            </w:r>
+            <w:r>
+              <w:rPr>
+                <w:noProof/>
+                <w:webHidden/>
+              </w:rPr>
+              <w:fldChar w:fldCharType="separate"/>
+            </w:r>
+            <w:r>
+              <w:rPr>
+                <w:noProof/>
+                <w:webHidden/>
+              </w:rPr>
+              <w:t>7</w:t>
+            </w:r>
+            <w:r>
+              <w:rPr>
+                <w:noProof/>
+                <w:webHidden/>
+              </w:rPr>
+              <w:fldChar w:fldCharType="end"/>
             </w:r>
           </w:hyperlink>
-          <w:r>
-            <w:rPr>
-              <w:rFonts w:ascii="Verdana" w:eastAsia="Verdana" w:hAnsi="Verdana" w:cs="Verdana"/>
-              <w:i/>
-              <w:color w:val="000000"/>
-            </w:rPr>
-            <w:tab/>
-          </w:r>
-          <w:r>
-            <w:fldChar w:fldCharType="begin"/>
-          </w:r>
-          <w:r>
-            <w:instrText xml:space="preserve"> PAGEREF _z337ya \h </w:instrText>
-          </w:r>
-          <w:r>
-            <w:fldChar w:fldCharType="separate"/>
-          </w:r>
-          <w:r>
-            <w:rPr>
-              <w:rFonts w:ascii="Verdana" w:eastAsia="Verdana" w:hAnsi="Verdana" w:cs="Verdana"/>
-              <w:i/>
-              <w:color w:val="000000"/>
-            </w:rPr>
-            <w:t>4</w:t>
-          </w:r>
-          <w:r>
-            <w:fldChar w:fldCharType="end"/>
-          </w:r>
         </w:p>
         <w:p>
           <w:pPr>
+            <w:pStyle w:val="Sommario3"/>
             <w:tabs>
-              <w:tab w:val="right" w:pos="9070"/>
+              <w:tab w:val="right" w:leader="dot" w:pos="9062"/>
             </w:tabs>
-            <w:spacing w:before="60"/>
-            <w:ind w:left="720"/>
             <w:rPr>
-              <w:rFonts w:ascii="Verdana" w:eastAsia="Verdana" w:hAnsi="Verdana" w:cs="Verdana"/>
-              <w:i/>
-              <w:color w:val="000000"/>
+              <w:rFonts w:asciiTheme="minorHAnsi" w:eastAsiaTheme="minorEastAsia" w:hAnsiTheme="minorHAnsi" w:cstheme="minorBidi"/>
+              <w:noProof/>
+              <w:lang w:val="en-GB" w:eastAsia="en-GB"/>
             </w:rPr>
           </w:pPr>
-          <w:hyperlink w:anchor="_3j2qqm3">
-            <w:r>
-              <w:rPr>
-                <w:rFonts w:ascii="Verdana" w:eastAsia="Verdana" w:hAnsi="Verdana" w:cs="Verdana"/>
-                <w:i/>
-                <w:color w:val="000000"/>
-              </w:rPr>
-              <w:t>5.5. Organizzazione, struttura e modalità di lavoro del team</w:t>
-            </w:r>
-          </w:hyperlink>
           <w:r>
             <w:rPr>
-              <w:rFonts w:ascii="Verdana" w:eastAsia="Verdana" w:hAnsi="Verdana" w:cs="Verdana"/>
-              <w:i/>
-              <w:color w:val="000000"/>
+              <w:rStyle w:val="Collegamentoipertestuale"/>
+              <w:noProof/>
+              <w:color w:val="FFFFFF" w:themeColor="background1"/>
             </w:rPr>
-            <w:tab/>
+            <w:t xml:space="preserve">    </w:t>
           </w:r>
-          <w:r>
-            <w:fldChar w:fldCharType="begin"/>
-          </w:r>
-          <w:r>
-            <w:instrText xml:space="preserve"> PAGEREF _3j2qqm3 \h </w:instrText>
-          </w:r>
-          <w:r>
-            <w:fldChar w:fldCharType="separate"/>
-          </w:r>
-          <w:r>
-            <w:rPr>
-              <w:rFonts w:ascii="Verdana" w:eastAsia="Verdana" w:hAnsi="Verdana" w:cs="Verdana"/>
-              <w:i/>
-              <w:color w:val="000000"/>
-            </w:rPr>
-            <w:t>4</w:t>
-          </w:r>
-          <w:r>
-            <w:fldChar w:fldCharType="end"/>
-          </w:r>
+          <w:hyperlink w:anchor="_Toc75429077" w:history="1">
+            <w:r>
+              <w:rPr>
+                <w:rStyle w:val="Collegamentoipertestuale"/>
+                <w:noProof/>
+              </w:rPr>
+              <w:t>2.1.3.1. Risultati raggiunti</w:t>
+            </w:r>
+            <w:r>
+              <w:rPr>
+                <w:noProof/>
+                <w:webHidden/>
+              </w:rPr>
+              <w:tab/>
+            </w:r>
+            <w:r>
+              <w:rPr>
+                <w:noProof/>
+                <w:webHidden/>
+              </w:rPr>
+              <w:fldChar w:fldCharType="begin"/>
+            </w:r>
+            <w:r>
+              <w:rPr>
+                <w:noProof/>
+                <w:webHidden/>
+              </w:rPr>
+              <w:instrText xml:space="preserve"> PAGEREF _Toc75429077 \h </w:instrText>
+            </w:r>
+            <w:r>
+              <w:rPr>
+                <w:noProof/>
+                <w:webHidden/>
+              </w:rPr>
+            </w:r>
+            <w:r>
+              <w:rPr>
+                <w:noProof/>
+                <w:webHidden/>
+              </w:rPr>
+              <w:fldChar w:fldCharType="separate"/>
+            </w:r>
+            <w:r>
+              <w:rPr>
+                <w:noProof/>
+                <w:webHidden/>
+              </w:rPr>
+              <w:t>7</w:t>
+            </w:r>
+            <w:r>
+              <w:rPr>
+                <w:noProof/>
+                <w:webHidden/>
+              </w:rPr>
+              <w:fldChar w:fldCharType="end"/>
+            </w:r>
+          </w:hyperlink>
         </w:p>
         <w:p>
           <w:pPr>
+            <w:pStyle w:val="Sommario3"/>
             <w:tabs>
-              <w:tab w:val="right" w:pos="9070"/>
+              <w:tab w:val="right" w:leader="dot" w:pos="9062"/>
             </w:tabs>
-            <w:spacing w:before="60"/>
-            <w:ind w:left="360"/>
             <w:rPr>
-              <w:rFonts w:ascii="Verdana" w:eastAsia="Verdana" w:hAnsi="Verdana" w:cs="Verdana"/>
-              <w:i/>
-              <w:color w:val="000000"/>
+              <w:rFonts w:asciiTheme="minorHAnsi" w:eastAsiaTheme="minorEastAsia" w:hAnsiTheme="minorHAnsi" w:cstheme="minorBidi"/>
+              <w:noProof/>
+              <w:lang w:val="en-GB" w:eastAsia="en-GB"/>
             </w:rPr>
           </w:pPr>
-          <w:hyperlink w:anchor="_1y810tw">
-            <w:r>
-              <w:rPr>
-                <w:rFonts w:ascii="Verdana" w:eastAsia="Verdana" w:hAnsi="Verdana" w:cs="Verdana"/>
-                <w:i/>
-                <w:color w:val="000000"/>
-              </w:rPr>
-              <w:t>6. Risultati conseguiti</w:t>
-            </w:r>
-          </w:hyperlink>
           <w:r>
             <w:rPr>
-              <w:rFonts w:ascii="Verdana" w:eastAsia="Verdana" w:hAnsi="Verdana" w:cs="Verdana"/>
-              <w:i/>
-              <w:color w:val="000000"/>
+              <w:rStyle w:val="Collegamentoipertestuale"/>
+              <w:noProof/>
+              <w:color w:val="FFFFFF" w:themeColor="background1"/>
             </w:rPr>
-            <w:tab/>
+            <w:t xml:space="preserve">    </w:t>
           </w:r>
-          <w:r>
-            <w:fldChar w:fldCharType="begin"/>
-          </w:r>
-          <w:r>
-            <w:instrText xml:space="preserve"> PAGEREF _1y810tw \h </w:instrText>
-          </w:r>
-          <w:r>
-            <w:fldChar w:fldCharType="separate"/>
-          </w:r>
-          <w:r>
-            <w:rPr>
-              <w:rFonts w:ascii="Verdana" w:eastAsia="Verdana" w:hAnsi="Verdana" w:cs="Verdana"/>
-              <w:i/>
-              <w:color w:val="000000"/>
-            </w:rPr>
-            <w:t>4</w:t>
-          </w:r>
-          <w:r>
-            <w:fldChar w:fldCharType="end"/>
-          </w:r>
+          <w:hyperlink w:anchor="_Toc75429078" w:history="1">
+            <w:r>
+              <w:rPr>
+                <w:rStyle w:val="Collegamentoipertestuale"/>
+                <w:noProof/>
+              </w:rPr>
+              <w:t>2.1.3.2. Criticità riscontrate</w:t>
+            </w:r>
+            <w:r>
+              <w:rPr>
+                <w:noProof/>
+                <w:webHidden/>
+              </w:rPr>
+              <w:tab/>
+            </w:r>
+            <w:r>
+              <w:rPr>
+                <w:noProof/>
+                <w:webHidden/>
+              </w:rPr>
+              <w:fldChar w:fldCharType="begin"/>
+            </w:r>
+            <w:r>
+              <w:rPr>
+                <w:noProof/>
+                <w:webHidden/>
+              </w:rPr>
+              <w:instrText xml:space="preserve"> PAGEREF _Toc75429078 \h </w:instrText>
+            </w:r>
+            <w:r>
+              <w:rPr>
+                <w:noProof/>
+                <w:webHidden/>
+              </w:rPr>
+            </w:r>
+            <w:r>
+              <w:rPr>
+                <w:noProof/>
+                <w:webHidden/>
+              </w:rPr>
+              <w:fldChar w:fldCharType="separate"/>
+            </w:r>
+            <w:r>
+              <w:rPr>
+                <w:noProof/>
+                <w:webHidden/>
+              </w:rPr>
+              <w:t>7</w:t>
+            </w:r>
+            <w:r>
+              <w:rPr>
+                <w:noProof/>
+                <w:webHidden/>
+              </w:rPr>
+              <w:fldChar w:fldCharType="end"/>
+            </w:r>
+          </w:hyperlink>
         </w:p>
         <w:p>
           <w:pPr>
+            <w:pStyle w:val="Sommario3"/>
             <w:tabs>
-              <w:tab w:val="right" w:pos="9070"/>
+              <w:tab w:val="right" w:leader="dot" w:pos="9062"/>
             </w:tabs>
-            <w:spacing w:before="60"/>
-            <w:ind w:left="720"/>
             <w:rPr>
-              <w:rFonts w:ascii="Verdana" w:eastAsia="Verdana" w:hAnsi="Verdana" w:cs="Verdana"/>
-              <w:i/>
-              <w:color w:val="000000"/>
+              <w:rFonts w:asciiTheme="minorHAnsi" w:eastAsiaTheme="minorEastAsia" w:hAnsiTheme="minorHAnsi" w:cstheme="minorBidi"/>
+              <w:noProof/>
+              <w:lang w:val="en-GB" w:eastAsia="en-GB"/>
             </w:rPr>
           </w:pPr>
-          <w:hyperlink w:anchor="_4i7ojhp">
-            <w:r>
-              <w:rPr>
-                <w:rFonts w:ascii="Verdana" w:eastAsia="Verdana" w:hAnsi="Verdana" w:cs="Verdana"/>
-                <w:i/>
-                <w:color w:val="000000"/>
-              </w:rPr>
-              <w:t>6.1. Risultati raggiunti</w:t>
+          <w:hyperlink w:anchor="_Toc75429079" w:history="1">
+            <w:r>
+              <w:rPr>
+                <w:rStyle w:val="Collegamentoipertestuale"/>
+                <w:noProof/>
+              </w:rPr>
+              <w:t>2.2. Contesto ed obiettivi del progetto/attività (Progetto 2)</w:t>
+            </w:r>
+            <w:r>
+              <w:rPr>
+                <w:noProof/>
+                <w:webHidden/>
+              </w:rPr>
+              <w:tab/>
+            </w:r>
+            <w:r>
+              <w:rPr>
+                <w:noProof/>
+                <w:webHidden/>
+              </w:rPr>
+              <w:fldChar w:fldCharType="begin"/>
+            </w:r>
+            <w:r>
+              <w:rPr>
+                <w:noProof/>
+                <w:webHidden/>
+              </w:rPr>
+              <w:instrText xml:space="preserve"> PAGEREF _Toc75429079 \h </w:instrText>
+            </w:r>
+            <w:r>
+              <w:rPr>
+                <w:noProof/>
+                <w:webHidden/>
+              </w:rPr>
+            </w:r>
+            <w:r>
+              <w:rPr>
+                <w:noProof/>
+                <w:webHidden/>
+              </w:rPr>
+              <w:fldChar w:fldCharType="separate"/>
+            </w:r>
+            <w:r>
+              <w:rPr>
+                <w:noProof/>
+                <w:webHidden/>
+              </w:rPr>
+              <w:t>7</w:t>
+            </w:r>
+            <w:r>
+              <w:rPr>
+                <w:noProof/>
+                <w:webHidden/>
+              </w:rPr>
+              <w:fldChar w:fldCharType="end"/>
             </w:r>
           </w:hyperlink>
-          <w:r>
-            <w:rPr>
-              <w:rFonts w:ascii="Verdana" w:eastAsia="Verdana" w:hAnsi="Verdana" w:cs="Verdana"/>
-              <w:i/>
-              <w:color w:val="000000"/>
-            </w:rPr>
-            <w:tab/>
-          </w:r>
-          <w:r>
-            <w:fldChar w:fldCharType="begin"/>
-          </w:r>
-          <w:r>
-            <w:instrText xml:space="preserve"> PAGEREF _4i7ojhp \h </w:instrText>
-          </w:r>
-          <w:r>
-            <w:fldChar w:fldCharType="separate"/>
-          </w:r>
-          <w:r>
-            <w:rPr>
-              <w:rFonts w:ascii="Verdana" w:eastAsia="Verdana" w:hAnsi="Verdana" w:cs="Verdana"/>
-              <w:i/>
-              <w:color w:val="000000"/>
-            </w:rPr>
-            <w:t>4</w:t>
-          </w:r>
-          <w:r>
-            <w:fldChar w:fldCharType="end"/>
-          </w:r>
         </w:p>
         <w:p>
           <w:pPr>
+            <w:pStyle w:val="Sommario3"/>
             <w:tabs>
-              <w:tab w:val="right" w:pos="9070"/>
+              <w:tab w:val="right" w:leader="dot" w:pos="9062"/>
             </w:tabs>
-            <w:spacing w:before="60"/>
-            <w:ind w:left="720"/>
             <w:rPr>
-              <w:rFonts w:ascii="Verdana" w:eastAsia="Verdana" w:hAnsi="Verdana" w:cs="Verdana"/>
-              <w:i/>
-              <w:color w:val="000000"/>
+              <w:rFonts w:asciiTheme="minorHAnsi" w:eastAsiaTheme="minorEastAsia" w:hAnsiTheme="minorHAnsi" w:cstheme="minorBidi"/>
+              <w:noProof/>
+              <w:lang w:val="en-GB" w:eastAsia="en-GB"/>
             </w:rPr>
           </w:pPr>
-          <w:hyperlink w:anchor="_2xcytpi">
-            <w:r>
-              <w:rPr>
-                <w:rFonts w:ascii="Verdana" w:eastAsia="Verdana" w:hAnsi="Verdana" w:cs="Verdana"/>
-                <w:i/>
-                <w:color w:val="000000"/>
-              </w:rPr>
-              <w:t>6.2. Criticità riscontrate</w:t>
+          <w:hyperlink w:anchor="_Toc75429080" w:history="1">
+            <w:r>
+              <w:rPr>
+                <w:rStyle w:val="Collegamentoipertestuale"/>
+                <w:noProof/>
+              </w:rPr>
+              <w:t>2.2.1. Requisiti (funzionali e non)</w:t>
+            </w:r>
+            <w:r>
+              <w:rPr>
+                <w:noProof/>
+                <w:webHidden/>
+              </w:rPr>
+              <w:tab/>
+            </w:r>
+            <w:r>
+              <w:rPr>
+                <w:noProof/>
+                <w:webHidden/>
+              </w:rPr>
+              <w:fldChar w:fldCharType="begin"/>
+            </w:r>
+            <w:r>
+              <w:rPr>
+                <w:noProof/>
+                <w:webHidden/>
+              </w:rPr>
+              <w:instrText xml:space="preserve"> PAGEREF _Toc75429080 \h </w:instrText>
+            </w:r>
+            <w:r>
+              <w:rPr>
+                <w:noProof/>
+                <w:webHidden/>
+              </w:rPr>
+            </w:r>
+            <w:r>
+              <w:rPr>
+                <w:noProof/>
+                <w:webHidden/>
+              </w:rPr>
+              <w:fldChar w:fldCharType="separate"/>
+            </w:r>
+            <w:r>
+              <w:rPr>
+                <w:noProof/>
+                <w:webHidden/>
+              </w:rPr>
+              <w:t>8</w:t>
+            </w:r>
+            <w:r>
+              <w:rPr>
+                <w:noProof/>
+                <w:webHidden/>
+              </w:rPr>
+              <w:fldChar w:fldCharType="end"/>
             </w:r>
           </w:hyperlink>
-          <w:r>
-            <w:rPr>
-              <w:rFonts w:ascii="Verdana" w:eastAsia="Verdana" w:hAnsi="Verdana" w:cs="Verdana"/>
-              <w:i/>
-              <w:color w:val="000000"/>
-            </w:rPr>
-            <w:tab/>
-          </w:r>
-          <w:r>
-            <w:fldChar w:fldCharType="begin"/>
-          </w:r>
-          <w:r>
-            <w:instrText xml:space="preserve"> PAGEREF _2xcytpi \h </w:instrText>
-          </w:r>
-          <w:r>
-            <w:fldChar w:fldCharType="separate"/>
-          </w:r>
-          <w:r>
-            <w:rPr>
-              <w:rFonts w:ascii="Verdana" w:eastAsia="Verdana" w:hAnsi="Verdana" w:cs="Verdana"/>
-              <w:i/>
-              <w:color w:val="000000"/>
-            </w:rPr>
-            <w:t>4</w:t>
-          </w:r>
-          <w:r>
-            <w:fldChar w:fldCharType="end"/>
-          </w:r>
         </w:p>
         <w:p>
           <w:pPr>
+            <w:pStyle w:val="Sommario1"/>
             <w:tabs>
-              <w:tab w:val="right" w:pos="9070"/>
+              <w:tab w:val="right" w:leader="dot" w:pos="9062"/>
             </w:tabs>
-            <w:spacing w:before="60"/>
-            <w:ind w:left="720"/>
             <w:rPr>
-              <w:rFonts w:ascii="Verdana" w:eastAsia="Verdana" w:hAnsi="Verdana" w:cs="Verdana"/>
-              <w:i/>
-              <w:color w:val="000000"/>
+              <w:rFonts w:asciiTheme="minorHAnsi" w:eastAsiaTheme="minorEastAsia" w:hAnsiTheme="minorHAnsi" w:cstheme="minorBidi"/>
+              <w:noProof/>
+              <w:lang w:val="en-GB" w:eastAsia="en-GB"/>
             </w:rPr>
           </w:pPr>
-          <w:hyperlink w:anchor="_1ci93xb">
-            <w:r>
-              <w:rPr>
-                <w:rFonts w:ascii="Verdana" w:eastAsia="Verdana" w:hAnsi="Verdana" w:cs="Verdana"/>
-                <w:i/>
-                <w:color w:val="000000"/>
-              </w:rPr>
-              <w:t>6.3. Possibili sviluppi</w:t>
+          <w:hyperlink w:anchor="_Toc75429081" w:history="1">
+            <w:r>
+              <w:rPr>
+                <w:rStyle w:val="Collegamentoipertestuale"/>
+                <w:b/>
+                <w:noProof/>
+              </w:rPr>
+              <w:t>III PARTE</w:t>
+            </w:r>
+            <w:r>
+              <w:rPr>
+                <w:rStyle w:val="Collegamentoipertestuale"/>
+                <w:noProof/>
+              </w:rPr>
+              <w:t xml:space="preserve"> - Conclusioni</w:t>
+            </w:r>
+            <w:r>
+              <w:rPr>
+                <w:noProof/>
+                <w:webHidden/>
+              </w:rPr>
+              <w:tab/>
+            </w:r>
+            <w:r>
+              <w:rPr>
+                <w:noProof/>
+                <w:webHidden/>
+              </w:rPr>
+              <w:fldChar w:fldCharType="begin"/>
+            </w:r>
+            <w:r>
+              <w:rPr>
+                <w:noProof/>
+                <w:webHidden/>
+              </w:rPr>
+              <w:instrText xml:space="preserve"> PAGEREF _Toc75429081 \h </w:instrText>
+            </w:r>
+            <w:r>
+              <w:rPr>
+                <w:noProof/>
+                <w:webHidden/>
+              </w:rPr>
+            </w:r>
+            <w:r>
+              <w:rPr>
+                <w:noProof/>
+                <w:webHidden/>
+              </w:rPr>
+              <w:fldChar w:fldCharType="separate"/>
+            </w:r>
+            <w:r>
+              <w:rPr>
+                <w:noProof/>
+                <w:webHidden/>
+              </w:rPr>
+              <w:t>8</w:t>
+            </w:r>
+            <w:r>
+              <w:rPr>
+                <w:noProof/>
+                <w:webHidden/>
+              </w:rPr>
+              <w:fldChar w:fldCharType="end"/>
             </w:r>
           </w:hyperlink>
-          <w:r>
-            <w:rPr>
-              <w:rFonts w:ascii="Verdana" w:eastAsia="Verdana" w:hAnsi="Verdana" w:cs="Verdana"/>
-              <w:i/>
-              <w:color w:val="000000"/>
-            </w:rPr>
-            <w:tab/>
-          </w:r>
-          <w:r>
-            <w:fldChar w:fldCharType="begin"/>
-          </w:r>
-          <w:r>
-            <w:instrText xml:space="preserve"> PAGEREF _1ci93xb \h </w:instrText>
-          </w:r>
-          <w:r>
-            <w:fldChar w:fldCharType="separate"/>
-          </w:r>
-          <w:r>
-            <w:rPr>
-              <w:rFonts w:ascii="Verdana" w:eastAsia="Verdana" w:hAnsi="Verdana" w:cs="Verdana"/>
-              <w:i/>
-              <w:color w:val="000000"/>
-            </w:rPr>
-            <w:t>4</w:t>
-          </w:r>
-          <w:r>
-            <w:fldChar w:fldCharType="end"/>
-          </w:r>
         </w:p>
         <w:p>
           <w:pPr>
+            <w:pStyle w:val="Sommario2"/>
             <w:tabs>
-              <w:tab w:val="right" w:pos="9070"/>
+              <w:tab w:val="right" w:leader="dot" w:pos="9062"/>
             </w:tabs>
-            <w:spacing w:before="200"/>
             <w:rPr>
-              <w:rFonts w:ascii="Verdana" w:eastAsia="Verdana" w:hAnsi="Verdana" w:cs="Verdana"/>
-              <w:b/>
-              <w:i/>
-              <w:color w:val="000000"/>
+              <w:rFonts w:asciiTheme="minorHAnsi" w:eastAsiaTheme="minorEastAsia" w:hAnsiTheme="minorHAnsi" w:cstheme="minorBidi"/>
+              <w:noProof/>
+              <w:lang w:val="en-GB" w:eastAsia="en-GB"/>
             </w:rPr>
           </w:pPr>
-          <w:hyperlink w:anchor="_1nu2vajmiqb6">
-            <w:r>
-              <w:rPr>
-                <w:rFonts w:ascii="Verdana" w:eastAsia="Verdana" w:hAnsi="Verdana" w:cs="Verdana"/>
-                <w:b/>
-                <w:i/>
-                <w:color w:val="000000"/>
-              </w:rPr>
-              <w:t>III PARTE - Conclusioni</w:t>
+          <w:hyperlink w:anchor="_Toc75429082" w:history="1">
+            <w:r>
+              <w:rPr>
+                <w:rStyle w:val="Collegamentoipertestuale"/>
+                <w:noProof/>
+              </w:rPr>
+              <w:t>7. Riflessioni e considerazioni conclusive</w:t>
+            </w:r>
+            <w:r>
+              <w:rPr>
+                <w:noProof/>
+                <w:webHidden/>
+              </w:rPr>
+              <w:tab/>
+            </w:r>
+            <w:r>
+              <w:rPr>
+                <w:noProof/>
+                <w:webHidden/>
+              </w:rPr>
+              <w:fldChar w:fldCharType="begin"/>
+            </w:r>
+            <w:r>
+              <w:rPr>
+                <w:noProof/>
+                <w:webHidden/>
+              </w:rPr>
+              <w:instrText xml:space="preserve"> PAGEREF _Toc75429082 \h </w:instrText>
+            </w:r>
+            <w:r>
+              <w:rPr>
+                <w:noProof/>
+                <w:webHidden/>
+              </w:rPr>
+            </w:r>
+            <w:r>
+              <w:rPr>
+                <w:noProof/>
+                <w:webHidden/>
+              </w:rPr>
+              <w:fldChar w:fldCharType="separate"/>
+            </w:r>
+            <w:r>
+              <w:rPr>
+                <w:noProof/>
+                <w:webHidden/>
+              </w:rPr>
+              <w:t>8</w:t>
+            </w:r>
+            <w:r>
+              <w:rPr>
+                <w:noProof/>
+                <w:webHidden/>
+              </w:rPr>
+              <w:fldChar w:fldCharType="end"/>
             </w:r>
           </w:hyperlink>
+        </w:p>
+        <w:p>
           <w:r>
             <w:rPr>
-              <w:rFonts w:ascii="Verdana" w:eastAsia="Verdana" w:hAnsi="Verdana" w:cs="Verdana"/>
               <w:b/>
-              <w:i/>
-              <w:color w:val="000000"/>
+              <w:bCs/>
             </w:rPr>
-            <w:tab/>
-          </w:r>
-          <w:r>
-            <w:fldChar w:fldCharType="begin"/>
-          </w:r>
-          <w:r>
-            <w:instrText xml:space="preserve"> PAGEREF _1nu2vajmiqb6 \h </w:instrText>
-          </w:r>
-          <w:r>
-            <w:fldChar w:fldCharType="separate"/>
-          </w:r>
-          <w:r>
-            <w:rPr>
-              <w:rFonts w:ascii="Verdana" w:eastAsia="Verdana" w:hAnsi="Verdana" w:cs="Verdana"/>
-              <w:b/>
-              <w:i/>
-              <w:color w:val="000000"/>
-            </w:rPr>
-            <w:t>5</w:t>
-          </w:r>
-          <w:r>
-            <w:fldChar w:fldCharType="end"/>
-          </w:r>
-        </w:p>
-        <w:p>
-          <w:pPr>
-            <w:tabs>
-              <w:tab w:val="right" w:pos="9070"/>
-            </w:tabs>
-            <w:spacing w:before="60" w:after="80"/>
-            <w:ind w:left="360"/>
-            <w:rPr>
-              <w:rFonts w:ascii="Verdana" w:eastAsia="Verdana" w:hAnsi="Verdana" w:cs="Verdana"/>
-              <w:i/>
-              <w:color w:val="000000"/>
-            </w:rPr>
-          </w:pPr>
-          <w:hyperlink w:anchor="_2bn6wsx">
-            <w:r>
-              <w:rPr>
-                <w:rFonts w:ascii="Verdana" w:eastAsia="Verdana" w:hAnsi="Verdana" w:cs="Verdana"/>
-                <w:i/>
-                <w:color w:val="000000"/>
-              </w:rPr>
-              <w:t>7. Riflessioni e considerazioni conclusive</w:t>
-            </w:r>
-          </w:hyperlink>
-          <w:r>
-            <w:rPr>
-              <w:rFonts w:ascii="Verdana" w:eastAsia="Verdana" w:hAnsi="Verdana" w:cs="Verdana"/>
-              <w:i/>
-              <w:color w:val="000000"/>
-            </w:rPr>
-            <w:tab/>
-          </w:r>
-          <w:r>
-            <w:fldChar w:fldCharType="begin"/>
-          </w:r>
-          <w:r>
-            <w:instrText xml:space="preserve"> PAGEREF _2bn6wsx \h </w:instrText>
-          </w:r>
-          <w:r>
-            <w:fldChar w:fldCharType="separate"/>
-          </w:r>
-          <w:r>
-            <w:rPr>
-              <w:rFonts w:ascii="Verdana" w:eastAsia="Verdana" w:hAnsi="Verdana" w:cs="Verdana"/>
-              <w:i/>
-              <w:color w:val="000000"/>
-            </w:rPr>
-            <w:t>5</w:t>
-          </w:r>
-          <w:r>
-            <w:fldChar w:fldCharType="end"/>
-          </w:r>
-          <w:r>
             <w:fldChar w:fldCharType="end"/>
           </w:r>
         </w:p>
@@ -1411,6 +1742,7 @@
           <w:b/>
           <w:sz w:val="24"/>
           <w:szCs w:val="24"/>
+          <w:u w:val="single"/>
         </w:rPr>
       </w:pPr>
       <w:r>
@@ -1419,14 +1751,14 @@
     </w:p>
     <w:p>
       <w:pPr>
-        <w:pStyle w:val="Heading1"/>
-      </w:pPr>
-      <w:bookmarkStart w:id="0" w:name="_gjdgxs" w:colFirst="0" w:colLast="0"/>
-      <w:bookmarkEnd w:id="0"/>
+        <w:pStyle w:val="Titolo1"/>
+      </w:pPr>
+      <w:bookmarkStart w:id="1" w:name="_Toc75429065"/>
       <w:r>
         <w:lastRenderedPageBreak/>
         <w:t>Sommario</w:t>
       </w:r>
+      <w:bookmarkEnd w:id="1"/>
     </w:p>
     <w:p>
       <w:pPr>
@@ -2050,17 +2382,15 @@
     </w:p>
     <w:p>
       <w:pPr>
-        <w:pStyle w:val="Heading1"/>
-      </w:pPr>
-      <w:bookmarkStart w:id="1" w:name="3znysh7" w:colFirst="0" w:colLast="0"/>
-      <w:bookmarkStart w:id="2" w:name="_1fob9te" w:colFirst="0" w:colLast="0"/>
-      <w:bookmarkEnd w:id="1"/>
+        <w:pStyle w:val="Titolo1"/>
+      </w:pPr>
+      <w:bookmarkStart w:id="2" w:name="3znysh7" w:colFirst="0" w:colLast="0"/>
+      <w:bookmarkStart w:id="3" w:name="_Toc75429066"/>
       <w:bookmarkEnd w:id="2"/>
       <w:r>
         <w:lastRenderedPageBreak/>
         <w:t>I PARTE - L’Azienda</w:t>
       </w:r>
-      <w:bookmarkStart w:id="3" w:name="_2et92p0" w:colFirst="0" w:colLast="0"/>
       <w:bookmarkEnd w:id="3"/>
     </w:p>
     <w:p>
@@ -2072,8 +2402,8 @@
           <w:noProof/>
         </w:rPr>
         <w:drawing>
-          <wp:inline distT="0" distB="0" distL="0" distR="0" wp14:anchorId="592F5313" wp14:editId="6958157C">
-            <wp:extent cx="3412066" cy="727003"/>
+          <wp:inline distT="0" distB="0" distL="0" distR="0" wp14:anchorId="592F5313" wp14:editId="332F388B">
+            <wp:extent cx="4506163" cy="960120"/>
             <wp:effectExtent l="0" t="0" r="0" b="0"/>
             <wp:docPr id="3" name="Picture 3" descr="Azienda informatica Real Comm srl servizi IT e ICT | ScegliFornitore"/>
             <wp:cNvGraphicFramePr>
@@ -2089,7 +2419,7 @@
                     </pic:cNvPicPr>
                   </pic:nvPicPr>
                   <pic:blipFill>
-                    <a:blip r:embed="rId8">
+                    <a:blip r:embed="rId9">
                       <a:extLst>
                         <a:ext uri="{28A0092B-C50C-407E-A947-70E740481C1C}">
                           <a14:useLocalDpi xmlns:a14="http://schemas.microsoft.com/office/drawing/2010/main" val="0"/>
@@ -2104,7 +2434,7 @@
                   <pic:spPr bwMode="auto">
                     <a:xfrm>
                       <a:off x="0" y="0"/>
-                      <a:ext cx="3492351" cy="744109"/>
+                      <a:ext cx="4631231" cy="986768"/>
                     </a:xfrm>
                     <a:prstGeom prst="rect">
                       <a:avLst/>
@@ -2123,27 +2453,30 @@
     </w:p>
     <w:p>
       <w:pPr>
-        <w:pStyle w:val="Heading2"/>
+        <w:pStyle w:val="Titolo2"/>
         <w:numPr>
           <w:ilvl w:val="1"/>
           <w:numId w:val="4"/>
         </w:numPr>
       </w:pPr>
+      <w:bookmarkStart w:id="4" w:name="_Toc75429067"/>
       <w:r>
         <w:t xml:space="preserve">1. </w:t>
       </w:r>
-      <w:bookmarkStart w:id="4" w:name="tyjcwt" w:colFirst="0" w:colLast="0"/>
+      <w:bookmarkStart w:id="5" w:name="tyjcwt" w:colFirst="0" w:colLast="0"/>
+      <w:bookmarkEnd w:id="5"/>
+      <w:r>
+        <w:t>Presentazione dell’azienda</w:t>
+      </w:r>
       <w:bookmarkEnd w:id="4"/>
-      <w:r>
-        <w:t>Presentazione dell’azienda</w:t>
-      </w:r>
-    </w:p>
-    <w:p>
-      <w:bookmarkStart w:id="5" w:name="3dy6vkm" w:colFirst="0" w:colLast="0"/>
-      <w:bookmarkEnd w:id="5"/>
-    </w:p>
-    <w:p>
-      <w:pPr>
+    </w:p>
+    <w:p>
+      <w:bookmarkStart w:id="6" w:name="3dy6vkm" w:colFirst="0" w:colLast="0"/>
+      <w:bookmarkEnd w:id="6"/>
+    </w:p>
+    <w:p>
+      <w:pPr>
+        <w:ind w:left="576"/>
         <w:rPr>
           <w:sz w:val="24"/>
           <w:szCs w:val="24"/>
@@ -2159,6 +2492,7 @@
     </w:p>
     <w:p>
       <w:pPr>
+        <w:ind w:left="576"/>
         <w:rPr>
           <w:sz w:val="24"/>
           <w:szCs w:val="24"/>
@@ -2203,25 +2537,28 @@
     <w:p/>
     <w:p>
       <w:pPr>
-        <w:pStyle w:val="Heading2"/>
+        <w:pStyle w:val="Titolo2"/>
         <w:numPr>
           <w:ilvl w:val="1"/>
           <w:numId w:val="4"/>
         </w:numPr>
       </w:pPr>
+      <w:bookmarkStart w:id="7" w:name="_Toc75429068"/>
       <w:r>
         <w:t>2. Struttura organizzativa</w:t>
       </w:r>
+      <w:bookmarkEnd w:id="7"/>
     </w:p>
     <w:p>
       <w:pPr>
         <w:jc w:val="left"/>
       </w:pPr>
-      <w:bookmarkStart w:id="6" w:name="2s8eyo1" w:colFirst="0" w:colLast="0"/>
-      <w:bookmarkEnd w:id="6"/>
-    </w:p>
-    <w:p>
-      <w:pPr>
+      <w:bookmarkStart w:id="8" w:name="2s8eyo1" w:colFirst="0" w:colLast="0"/>
+      <w:bookmarkEnd w:id="8"/>
+    </w:p>
+    <w:p>
+      <w:pPr>
+        <w:ind w:left="576"/>
         <w:rPr>
           <w:sz w:val="24"/>
           <w:szCs w:val="24"/>
@@ -2237,6 +2574,7 @@
     </w:p>
     <w:p>
       <w:pPr>
+        <w:ind w:left="576"/>
         <w:rPr>
           <w:sz w:val="24"/>
           <w:szCs w:val="24"/>
@@ -2252,6 +2590,7 @@
     </w:p>
     <w:p>
       <w:pPr>
+        <w:ind w:left="576"/>
         <w:rPr>
           <w:sz w:val="24"/>
           <w:szCs w:val="24"/>
@@ -2275,6 +2614,7 @@
     </w:p>
     <w:p>
       <w:pPr>
+        <w:ind w:left="576"/>
         <w:rPr>
           <w:sz w:val="24"/>
           <w:szCs w:val="24"/>
@@ -2319,14 +2659,16 @@
     </w:p>
     <w:p>
       <w:pPr>
-        <w:rPr>
-          <w:sz w:val="24"/>
-          <w:szCs w:val="24"/>
-        </w:rPr>
-      </w:pPr>
-    </w:p>
-    <w:p>
-      <w:pPr>
+        <w:ind w:left="576"/>
+        <w:rPr>
+          <w:sz w:val="24"/>
+          <w:szCs w:val="24"/>
+        </w:rPr>
+      </w:pPr>
+    </w:p>
+    <w:p>
+      <w:pPr>
+        <w:ind w:left="576"/>
         <w:rPr>
           <w:sz w:val="24"/>
           <w:szCs w:val="24"/>
@@ -2357,6 +2699,7 @@
     </w:p>
     <w:p>
       <w:pPr>
+        <w:ind w:left="576"/>
         <w:rPr>
           <w:sz w:val="24"/>
           <w:szCs w:val="24"/>
@@ -2372,6 +2715,7 @@
     </w:p>
     <w:p>
       <w:pPr>
+        <w:ind w:left="576"/>
         <w:rPr>
           <w:sz w:val="24"/>
           <w:szCs w:val="24"/>
@@ -2395,14 +2739,16 @@
     </w:p>
     <w:p>
       <w:pPr>
-        <w:rPr>
-          <w:sz w:val="24"/>
-          <w:szCs w:val="24"/>
-        </w:rPr>
-      </w:pPr>
-    </w:p>
-    <w:p>
-      <w:pPr>
+        <w:ind w:left="576"/>
+        <w:rPr>
+          <w:sz w:val="24"/>
+          <w:szCs w:val="24"/>
+        </w:rPr>
+      </w:pPr>
+    </w:p>
+    <w:p>
+      <w:pPr>
+        <w:ind w:left="576"/>
         <w:rPr>
           <w:sz w:val="24"/>
           <w:szCs w:val="24"/>
@@ -2447,19 +2793,24 @@
     </w:p>
     <w:p>
       <w:pPr>
-        <w:rPr>
-          <w:sz w:val="24"/>
-          <w:szCs w:val="24"/>
-        </w:rPr>
-      </w:pPr>
-    </w:p>
-    <w:p>
+        <w:ind w:left="576"/>
+        <w:rPr>
+          <w:sz w:val="24"/>
+          <w:szCs w:val="24"/>
+        </w:rPr>
+      </w:pPr>
+    </w:p>
+    <w:p>
+      <w:pPr>
+        <w:ind w:left="576"/>
+      </w:pPr>
       <w:r>
         <w:rPr>
           <w:sz w:val="24"/>
           <w:szCs w:val="24"/>
           <w:u w:val="single"/>
         </w:rPr>
+        <w:lastRenderedPageBreak/>
         <w:t>Riccardo</w:t>
       </w:r>
       <w:r>
@@ -2483,21 +2834,20 @@
         </w:rPr>
         <w:t>.</w:t>
       </w:r>
-      <w:bookmarkStart w:id="7" w:name="_17dp8vu" w:colFirst="0" w:colLast="0"/>
-      <w:bookmarkEnd w:id="7"/>
-    </w:p>
-    <w:p>
-      <w:pPr>
-        <w:pStyle w:val="Heading2"/>
+    </w:p>
+    <w:p>
+      <w:pPr>
+        <w:pStyle w:val="Titolo2"/>
         <w:numPr>
           <w:ilvl w:val="1"/>
           <w:numId w:val="4"/>
         </w:numPr>
       </w:pPr>
-      <w:r>
-        <w:lastRenderedPageBreak/>
+      <w:bookmarkStart w:id="9" w:name="_Toc75429069"/>
+      <w:r>
         <w:t>3. Settore, specializzazioni produttive e mercato di riferimento</w:t>
       </w:r>
+      <w:bookmarkEnd w:id="9"/>
     </w:p>
     <w:p>
       <w:pPr>
@@ -2506,6 +2856,7 @@
     </w:p>
     <w:p>
       <w:pPr>
+        <w:ind w:left="576"/>
         <w:rPr>
           <w:sz w:val="24"/>
           <w:szCs w:val="24"/>
@@ -2549,6 +2900,7 @@
     </w:p>
     <w:p>
       <w:pPr>
+        <w:ind w:left="576"/>
         <w:rPr>
           <w:sz w:val="24"/>
           <w:szCs w:val="24"/>
@@ -2564,6 +2916,36 @@
     </w:p>
     <w:p>
       <w:pPr>
+        <w:ind w:left="576"/>
+        <w:rPr>
+          <w:sz w:val="24"/>
+          <w:szCs w:val="24"/>
+        </w:rPr>
+      </w:pPr>
+    </w:p>
+    <w:p>
+      <w:pPr>
+        <w:pStyle w:val="Titolo1"/>
+        <w:jc w:val="both"/>
+      </w:pPr>
+      <w:bookmarkStart w:id="10" w:name="_Toc75429070"/>
+      <w:r>
+        <w:t>II PARTE - Lo stage</w:t>
+      </w:r>
+      <w:bookmarkEnd w:id="10"/>
+    </w:p>
+    <w:p>
+      <w:pPr>
+        <w:pStyle w:val="Titolo2"/>
+      </w:pPr>
+      <w:bookmarkStart w:id="11" w:name="_Toc75429071"/>
+      <w:r>
+        <w:t>1. L’inserimento</w:t>
+      </w:r>
+      <w:bookmarkEnd w:id="11"/>
+    </w:p>
+    <w:p>
+      <w:pPr>
         <w:jc w:val="left"/>
         <w:rPr>
           <w:sz w:val="24"/>
@@ -2573,49 +2955,6 @@
     </w:p>
     <w:p>
       <w:pPr>
-        <w:jc w:val="left"/>
-        <w:rPr>
-          <w:sz w:val="24"/>
-          <w:szCs w:val="24"/>
-        </w:rPr>
-      </w:pPr>
-    </w:p>
-    <w:p>
-      <w:pPr>
-        <w:pStyle w:val="Heading1"/>
-        <w:jc w:val="both"/>
-      </w:pPr>
-      <w:r>
-        <w:br w:type="page"/>
-      </w:r>
-      <w:bookmarkStart w:id="8" w:name="_wd27185wjkx9" w:colFirst="0" w:colLast="0"/>
-      <w:bookmarkEnd w:id="8"/>
-      <w:r>
-        <w:lastRenderedPageBreak/>
-        <w:t>II PARTE - Lo stage</w:t>
-      </w:r>
-    </w:p>
-    <w:p>
-      <w:pPr>
-        <w:pStyle w:val="Heading2"/>
-      </w:pPr>
-      <w:bookmarkStart w:id="9" w:name="_lnxbz9" w:colFirst="0" w:colLast="0"/>
-      <w:bookmarkEnd w:id="9"/>
-      <w:r>
-        <w:t>1. L’inserimento</w:t>
-      </w:r>
-    </w:p>
-    <w:p>
-      <w:pPr>
-        <w:jc w:val="left"/>
-        <w:rPr>
-          <w:sz w:val="24"/>
-          <w:szCs w:val="24"/>
-        </w:rPr>
-      </w:pPr>
-    </w:p>
-    <w:p>
-      <w:pPr>
         <w:rPr>
           <w:sz w:val="24"/>
           <w:szCs w:val="24"/>
@@ -2647,16 +2986,7 @@
           <w:sz w:val="24"/>
           <w:szCs w:val="24"/>
         </w:rPr>
-        <w:t>le decisioni del firewall e di dare delle previsioni sui pacchetti in ingresso</w:t>
-      </w:r>
-      <w:bookmarkStart w:id="10" w:name="_35nkun2" w:colFirst="0" w:colLast="0"/>
-      <w:bookmarkEnd w:id="10"/>
-      <w:r>
-        <w:rPr>
-          <w:sz w:val="24"/>
-          <w:szCs w:val="24"/>
-        </w:rPr>
-        <w:t>.</w:t>
+        <w:t>le decisioni del firewall e di dare delle previsioni sui pacchetti in ingresso.</w:t>
       </w:r>
     </w:p>
     <w:p>
@@ -2705,91 +3035,82 @@
     <w:p/>
     <w:p>
       <w:pPr>
-        <w:pStyle w:val="Heading2"/>
-        <w:numPr>
-          <w:ilvl w:val="1"/>
-          <w:numId w:val="2"/>
-        </w:numPr>
-      </w:pPr>
+        <w:pStyle w:val="Titolo2"/>
+      </w:pPr>
+      <w:bookmarkStart w:id="12" w:name="_Toc75429072"/>
       <w:r>
         <w:t>2. Il progetto e le attività realizzate</w:t>
       </w:r>
-    </w:p>
-    <w:p>
-      <w:pPr>
-        <w:jc w:val="left"/>
-        <w:rPr>
-          <w:i/>
-          <w:sz w:val="20"/>
-          <w:szCs w:val="20"/>
-          <w:shd w:val="clear" w:color="auto" w:fill="FF9900"/>
-        </w:rPr>
-      </w:pPr>
-      <w:r>
-        <w:rPr>
-          <w:i/>
-          <w:sz w:val="20"/>
-          <w:szCs w:val="20"/>
-          <w:shd w:val="clear" w:color="auto" w:fill="FF9900"/>
-        </w:rPr>
-        <w:t xml:space="preserve">Suggerimento. </w:t>
-      </w:r>
-    </w:p>
-    <w:p>
-      <w:pPr>
-        <w:jc w:val="left"/>
-        <w:rPr>
-          <w:i/>
-          <w:sz w:val="20"/>
-          <w:szCs w:val="20"/>
-          <w:shd w:val="clear" w:color="auto" w:fill="FF9900"/>
-        </w:rPr>
-      </w:pPr>
-      <w:r>
-        <w:rPr>
-          <w:i/>
-          <w:sz w:val="20"/>
-          <w:szCs w:val="20"/>
-          <w:shd w:val="clear" w:color="auto" w:fill="FF9900"/>
-        </w:rPr>
-        <w:t xml:space="preserve">Puoi utilizzare questo schema per descrivere ognuna delle attività/progetti in cui hai lavorato (in tal caso puoi replicare lo schema). </w:t>
-      </w:r>
-    </w:p>
-    <w:p>
-      <w:pPr>
-        <w:jc w:val="left"/>
-      </w:pPr>
-      <w:r>
-        <w:rPr>
-          <w:i/>
-          <w:sz w:val="20"/>
-          <w:szCs w:val="20"/>
-          <w:shd w:val="clear" w:color="auto" w:fill="FF9900"/>
-        </w:rPr>
-        <w:t>L’elenco è ampio e pensato per progetti completi, può però essere utilizzato anche solo in parte, in relazione al lavoro che hai svolto.</w:t>
-      </w:r>
-      <w:r>
-        <w:rPr>
-          <w:sz w:val="20"/>
-          <w:szCs w:val="20"/>
-          <w:shd w:val="clear" w:color="auto" w:fill="FF9900"/>
-        </w:rPr>
-        <w:t xml:space="preserve">  </w:t>
-      </w:r>
-    </w:p>
-    <w:p>
-      <w:pPr>
-        <w:pStyle w:val="Heading3"/>
+      <w:bookmarkEnd w:id="12"/>
+    </w:p>
+    <w:p>
+      <w:pPr>
+        <w:rPr>
+          <w:sz w:val="24"/>
+          <w:szCs w:val="24"/>
+        </w:rPr>
+      </w:pPr>
+      <w:r>
+        <w:rPr>
+          <w:sz w:val="24"/>
+          <w:szCs w:val="24"/>
+        </w:rPr>
+        <w:t xml:space="preserve"> </w:t>
+      </w:r>
+    </w:p>
+    <w:p>
+      <w:pPr>
+        <w:rPr>
+          <w:sz w:val="24"/>
+          <w:szCs w:val="24"/>
+        </w:rPr>
+      </w:pPr>
+      <w:r>
+        <w:rPr>
+          <w:sz w:val="24"/>
+          <w:szCs w:val="24"/>
+        </w:rPr>
+        <w:t xml:space="preserve">Durante il mio periodo in azienda, ho </w:t>
+      </w:r>
+      <w:r>
+        <w:rPr>
+          <w:sz w:val="24"/>
+          <w:szCs w:val="24"/>
+        </w:rPr>
+        <w:t>avuto la possibilità di portare a termine diversi progetti che successivamente andrò a descrivere. Purtroppo, siccome ho firmato un accordo di riservatezza, le informazioni che mostrerò non entreranno troppo nel dettaglio.</w:t>
+      </w:r>
+    </w:p>
+    <w:p>
+      <w:pPr>
+        <w:rPr>
+          <w:sz w:val="24"/>
+          <w:szCs w:val="24"/>
+        </w:rPr>
+      </w:pPr>
+      <w:r>
+        <w:rPr>
+          <w:sz w:val="24"/>
+          <w:szCs w:val="24"/>
+        </w:rPr>
+        <w:t>Come detto in precedenza il progetto principale riguardava lo sviluppo di un software di Machine Learning, mentre il secondo, richiedeva la visualizzazione della posizione dei corrieri dell’azienda su una mappa.</w:t>
+      </w:r>
+    </w:p>
+    <w:p>
+      <w:pPr>
+        <w:pStyle w:val="Titolo3"/>
         <w:numPr>
           <w:ilvl w:val="2"/>
           <w:numId w:val="2"/>
         </w:numPr>
       </w:pPr>
-      <w:bookmarkStart w:id="11" w:name="_1ksv4uv" w:colFirst="0" w:colLast="0"/>
-      <w:bookmarkEnd w:id="11"/>
+      <w:bookmarkStart w:id="13" w:name="_Toc75429073"/>
       <w:r>
         <w:t>2.1. Contesto ed obiettivi del progetto/attività</w:t>
       </w:r>
+      <w:r>
+        <w:t xml:space="preserve"> (Progetto 1)</w:t>
+      </w:r>
+      <w:bookmarkEnd w:id="13"/>
     </w:p>
     <w:p>
       <w:pPr>
@@ -2808,16 +3129,196 @@
     </w:p>
     <w:p>
       <w:pPr>
-        <w:pStyle w:val="Heading3"/>
-        <w:numPr>
-          <w:ilvl w:val="2"/>
-          <w:numId w:val="2"/>
-        </w:numPr>
-      </w:pPr>
-      <w:bookmarkStart w:id="12" w:name="_44sinio" w:colFirst="0" w:colLast="0"/>
-      <w:bookmarkEnd w:id="12"/>
-      <w:r>
-        <w:t>2.2. Users e/o stakeholders</w:t>
+        <w:ind w:left="720"/>
+        <w:rPr>
+          <w:sz w:val="24"/>
+          <w:szCs w:val="24"/>
+        </w:rPr>
+      </w:pPr>
+      <w:r>
+        <w:rPr>
+          <w:sz w:val="24"/>
+          <w:szCs w:val="24"/>
+        </w:rPr>
+        <w:t>Il primo</w:t>
+      </w:r>
+      <w:r>
+        <w:rPr>
+          <w:sz w:val="24"/>
+          <w:szCs w:val="24"/>
+        </w:rPr>
+        <w:t xml:space="preserve"> progetto consisteva nella realizzazione di un software di Machine Learning che aveva come obiettivo quello di capire autonomamente se un pacchetto che viaggiava nella rete aziendale fosse buono o potenzialmente dannoso per quest’ultima.</w:t>
+      </w:r>
+    </w:p>
+    <w:p>
+      <w:pPr>
+        <w:ind w:left="720"/>
+        <w:rPr>
+          <w:sz w:val="24"/>
+          <w:szCs w:val="24"/>
+        </w:rPr>
+      </w:pPr>
+      <w:r>
+        <w:rPr>
+          <w:sz w:val="24"/>
+          <w:szCs w:val="24"/>
+        </w:rPr>
+        <w:t>Per far si che tutto questo fosse possibile, ci è stato fornito un file di log del firewall, con il quale avremmo dovuto “allenare” il nostro software, per avere una risposta affidabile.</w:t>
+      </w:r>
+    </w:p>
+    <w:p>
+      <w:pPr>
+        <w:ind w:left="720"/>
+        <w:rPr>
+          <w:sz w:val="24"/>
+          <w:szCs w:val="24"/>
+        </w:rPr>
+      </w:pPr>
+      <w:r>
+        <w:rPr>
+          <w:sz w:val="24"/>
+          <w:szCs w:val="24"/>
+        </w:rPr>
+        <w:lastRenderedPageBreak/>
+        <w:t>Come prima cosa sono andato ad informarmi sul funzionamento di un software di Machine Learning, per cercare di capire quale fosse l’approccio migliore al nostro problema</w:t>
+      </w:r>
+      <w:r>
+        <w:rPr>
+          <w:sz w:val="24"/>
+          <w:szCs w:val="24"/>
+        </w:rPr>
+        <w:t xml:space="preserve">. </w:t>
+      </w:r>
+    </w:p>
+    <w:p>
+      <w:pPr>
+        <w:ind w:left="720"/>
+        <w:rPr>
+          <w:sz w:val="24"/>
+          <w:szCs w:val="24"/>
+        </w:rPr>
+      </w:pPr>
+      <w:r>
+        <w:rPr>
+          <w:sz w:val="24"/>
+          <w:szCs w:val="24"/>
+        </w:rPr>
+        <w:t xml:space="preserve">Una volta appresi i concetti fondamentali, io e il mio compagno di corso abbiamo cominciato con lo sviluppo di una </w:t>
+      </w:r>
+      <w:r>
+        <w:rPr>
+          <w:b/>
+          <w:i/>
+          <w:sz w:val="24"/>
+          <w:szCs w:val="24"/>
+        </w:rPr>
+        <w:t>console application</w:t>
+      </w:r>
+      <w:r>
+        <w:rPr>
+          <w:sz w:val="24"/>
+          <w:szCs w:val="24"/>
+        </w:rPr>
+        <w:t>, la quale leggeva i dati dal file di log</w:t>
+      </w:r>
+      <w:r>
+        <w:rPr>
+          <w:sz w:val="24"/>
+          <w:szCs w:val="24"/>
+        </w:rPr>
+        <w:t xml:space="preserve"> del firewall</w:t>
+      </w:r>
+      <w:r>
+        <w:rPr>
+          <w:sz w:val="24"/>
+          <w:szCs w:val="24"/>
+        </w:rPr>
+        <w:t xml:space="preserve"> e li preparava in modo da poterli dare in pasto al software di Machine Learning, precedentemente allenato su dei pacchetti entrati in precedenza.</w:t>
+      </w:r>
+      <w:r>
+        <w:rPr>
+          <w:sz w:val="24"/>
+          <w:szCs w:val="24"/>
+        </w:rPr>
+        <w:t xml:space="preserve"> </w:t>
+      </w:r>
+    </w:p>
+    <w:p>
+      <w:pPr>
+        <w:ind w:left="720"/>
+        <w:rPr>
+          <w:sz w:val="24"/>
+          <w:szCs w:val="24"/>
+        </w:rPr>
+      </w:pPr>
+      <w:r>
+        <w:rPr>
+          <w:sz w:val="24"/>
+          <w:szCs w:val="24"/>
+        </w:rPr>
+        <w:t>Inizialmente la nostra applicazione disponeva solo di un algoritmo di risoluzione, successivamente, per avere maggior riscontro e sicurezza sull’attendibilità della risposta, siamo arrivati ad avere 5 algoritmi di risoluzione.</w:t>
+      </w:r>
+    </w:p>
+    <w:p>
+      <w:pPr>
+        <w:ind w:left="720"/>
+        <w:rPr>
+          <w:sz w:val="24"/>
+          <w:szCs w:val="24"/>
+        </w:rPr>
+      </w:pPr>
+      <w:r>
+        <w:rPr>
+          <w:sz w:val="24"/>
+          <w:szCs w:val="24"/>
+        </w:rPr>
+        <w:t xml:space="preserve">Una volta terminata con successo l’applicazione, ci è stato richiesto di collegare il nostro software al firewall, </w:t>
+      </w:r>
+      <w:r>
+        <w:rPr>
+          <w:sz w:val="24"/>
+          <w:szCs w:val="24"/>
+        </w:rPr>
+        <w:t>in modo da poter leggere i dati in tempo reale. I dati prodotti dal software venivano poi riportati su una pagina web in real-time dove era possibile visualizzare un grafico dello storico dei pacchetti.</w:t>
+      </w:r>
+    </w:p>
+    <w:p>
+      <w:pPr>
+        <w:ind w:left="720"/>
+        <w:rPr>
+          <w:sz w:val="24"/>
+          <w:szCs w:val="24"/>
+        </w:rPr>
+      </w:pPr>
+      <w:r>
+        <w:rPr>
+          <w:sz w:val="24"/>
+          <w:szCs w:val="24"/>
+        </w:rPr>
+        <w:t xml:space="preserve">Il programma, però, era piuttosto lento poiché attendeva la risposta da ogni singolo algoritmo prima di passare al pacchetto successivo. Per risolvere questo problema abbiamo spostato la parte di previsione su dei </w:t>
+      </w:r>
+      <w:proofErr w:type="spellStart"/>
+      <w:r>
+        <w:rPr>
+          <w:sz w:val="24"/>
+          <w:szCs w:val="24"/>
+        </w:rPr>
+        <w:t>thread</w:t>
+      </w:r>
+      <w:proofErr w:type="spellEnd"/>
+      <w:r>
+        <w:rPr>
+          <w:sz w:val="24"/>
+          <w:szCs w:val="24"/>
+        </w:rPr>
+        <w:t xml:space="preserve">, in questo modo </w:t>
+      </w:r>
+      <w:r>
+        <w:rPr>
+          <w:sz w:val="24"/>
+          <w:szCs w:val="24"/>
+        </w:rPr>
+        <w:t>siamo riusciti a velocizzare notevolmente la risposta del software.</w:t>
       </w:r>
     </w:p>
     <w:p>
@@ -2837,17 +3338,29 @@
     </w:p>
     <w:p>
       <w:pPr>
-        <w:pStyle w:val="Heading3"/>
+        <w:pStyle w:val="Titolo3"/>
         <w:numPr>
           <w:ilvl w:val="2"/>
           <w:numId w:val="2"/>
         </w:numPr>
       </w:pPr>
-      <w:bookmarkStart w:id="13" w:name="_2jxsxqh" w:colFirst="0" w:colLast="0"/>
-      <w:bookmarkEnd w:id="13"/>
-      <w:r>
-        <w:t>2.3. Requisiti (funzionali e non)</w:t>
-      </w:r>
+      <w:bookmarkStart w:id="14" w:name="_Toc75429074"/>
+      <w:r>
+        <w:t>2.</w:t>
+      </w:r>
+      <w:r>
+        <w:t>1</w:t>
+      </w:r>
+      <w:r>
+        <w:t>.</w:t>
+      </w:r>
+      <w:r>
+        <w:t>1.</w:t>
+      </w:r>
+      <w:r>
+        <w:t xml:space="preserve"> Requisiti (funzionali e non)</w:t>
+      </w:r>
+      <w:bookmarkEnd w:id="14"/>
     </w:p>
     <w:p>
       <w:pPr>
@@ -2866,20 +3379,6 @@
     </w:p>
     <w:p>
       <w:pPr>
-        <w:pStyle w:val="Heading3"/>
-        <w:numPr>
-          <w:ilvl w:val="2"/>
-          <w:numId w:val="2"/>
-        </w:numPr>
-      </w:pPr>
-      <w:bookmarkStart w:id="14" w:name="_z337ya" w:colFirst="0" w:colLast="0"/>
-      <w:bookmarkEnd w:id="14"/>
-      <w:r>
-        <w:t>2.4. Architettura e tecnologie del progetto/attività</w:t>
-      </w:r>
-    </w:p>
-    <w:p>
-      <w:pPr>
         <w:pBdr>
           <w:top w:val="nil"/>
           <w:left w:val="nil"/>
@@ -2887,49 +3386,25 @@
           <w:right w:val="nil"/>
           <w:between w:val="nil"/>
         </w:pBdr>
+        <w:ind w:left="720"/>
         <w:rPr>
           <w:rFonts w:ascii="Verdana" w:eastAsia="Verdana" w:hAnsi="Verdana" w:cs="Verdana"/>
           <w:color w:val="000000"/>
         </w:rPr>
       </w:pPr>
-    </w:p>
-    <w:p>
-      <w:pPr>
-        <w:pStyle w:val="Heading3"/>
-        <w:numPr>
-          <w:ilvl w:val="2"/>
-          <w:numId w:val="2"/>
-        </w:numPr>
-      </w:pPr>
-      <w:bookmarkStart w:id="15" w:name="_3j2qqm3" w:colFirst="0" w:colLast="0"/>
-      <w:bookmarkEnd w:id="15"/>
-      <w:r>
-        <w:t>2.5. Organizzazione, struttura e modalità di lavoro del team</w:t>
-      </w:r>
-    </w:p>
-    <w:p>
-      <w:pPr>
-        <w:pStyle w:val="Heading2"/>
-      </w:pPr>
-      <w:bookmarkStart w:id="16" w:name="_2c66ji8l5xkq" w:colFirst="0" w:colLast="0"/>
-      <w:bookmarkEnd w:id="16"/>
-      <w:r>
-        <w:t>3. Risultati conseguiti</w:t>
-      </w:r>
-    </w:p>
-    <w:p/>
-    <w:p>
-      <w:pPr>
-        <w:pStyle w:val="Heading3"/>
-        <w:numPr>
-          <w:ilvl w:val="2"/>
-          <w:numId w:val="2"/>
-        </w:numPr>
-      </w:pPr>
-      <w:bookmarkStart w:id="17" w:name="_4i7ojhp" w:colFirst="0" w:colLast="0"/>
-      <w:bookmarkEnd w:id="17"/>
-      <w:r>
-        <w:t>3.1. Risultati raggiunti</w:t>
+      <w:r>
+        <w:rPr>
+          <w:sz w:val="24"/>
+          <w:szCs w:val="24"/>
+        </w:rPr>
+        <w:t>Per lo sviluppo di questo applicativo</w:t>
+      </w:r>
+      <w:r>
+        <w:rPr>
+          <w:sz w:val="24"/>
+          <w:szCs w:val="24"/>
+        </w:rPr>
+        <w:t>, ci è stato richiesto specificatamente di utilizzare il pacchetto di Machine Learning di Microsoft .Net, mentre per la realizzazione della pagina web abbiamo dovuto utilizzare MVC, poiché tutto il sito dell’azienda è stato sviluppato con questa tecnologia e sarebbe stato più facile inserirlo in un futuro.</w:t>
       </w:r>
     </w:p>
     <w:p>
@@ -2949,18 +3424,31 @@
     </w:p>
     <w:p>
       <w:pPr>
-        <w:pStyle w:val="Heading3"/>
+        <w:pStyle w:val="Titolo3"/>
         <w:numPr>
           <w:ilvl w:val="2"/>
           <w:numId w:val="2"/>
         </w:numPr>
       </w:pPr>
-      <w:bookmarkStart w:id="18" w:name="_2xcytpi" w:colFirst="0" w:colLast="0"/>
-      <w:bookmarkEnd w:id="18"/>
-      <w:r>
-        <w:t>3.2. Criticità riscontrate</w:t>
-      </w:r>
-    </w:p>
+      <w:bookmarkStart w:id="15" w:name="_Toc75429075"/>
+      <w:r>
+        <w:t>2.</w:t>
+      </w:r>
+      <w:r>
+        <w:t>1</w:t>
+      </w:r>
+      <w:r>
+        <w:t>.</w:t>
+      </w:r>
+      <w:r>
+        <w:t>2.</w:t>
+      </w:r>
+      <w:r>
+        <w:t xml:space="preserve"> Architettura e tecnologie del progetto/attività</w:t>
+      </w:r>
+      <w:bookmarkEnd w:id="15"/>
+    </w:p>
+    <w:p/>
     <w:p>
       <w:pPr>
         <w:pBdr>
@@ -2970,88 +3458,59 @@
           <w:right w:val="nil"/>
           <w:between w:val="nil"/>
         </w:pBdr>
-        <w:rPr>
-          <w:rFonts w:ascii="Verdana" w:eastAsia="Verdana" w:hAnsi="Verdana" w:cs="Verdana"/>
-          <w:color w:val="000000"/>
-        </w:rPr>
-      </w:pPr>
-    </w:p>
-    <w:p>
-      <w:pPr>
-        <w:pStyle w:val="Heading3"/>
-        <w:numPr>
-          <w:ilvl w:val="2"/>
-          <w:numId w:val="2"/>
-        </w:numPr>
-      </w:pPr>
-      <w:bookmarkStart w:id="19" w:name="_1ci93xb" w:colFirst="0" w:colLast="0"/>
-      <w:bookmarkEnd w:id="19"/>
-      <w:r>
-        <w:t>3.3. Possibili sviluppi</w:t>
-      </w:r>
-    </w:p>
-    <w:p>
-      <w:pPr>
-        <w:jc w:val="left"/>
-        <w:rPr>
-          <w:i/>
-          <w:sz w:val="20"/>
-          <w:szCs w:val="20"/>
-          <w:shd w:val="clear" w:color="auto" w:fill="FF9900"/>
-        </w:rPr>
-      </w:pPr>
-      <w:r>
-        <w:rPr>
-          <w:i/>
-          <w:sz w:val="20"/>
-          <w:szCs w:val="20"/>
-          <w:shd w:val="clear" w:color="auto" w:fill="FF9900"/>
-        </w:rPr>
-        <w:t>Suggerimenti.</w:t>
-      </w:r>
-    </w:p>
-    <w:p>
-      <w:pPr>
-        <w:numPr>
-          <w:ilvl w:val="0"/>
-          <w:numId w:val="4"/>
-        </w:numPr>
-        <w:jc w:val="left"/>
-      </w:pPr>
-      <w:r>
-        <w:rPr>
-          <w:i/>
-          <w:sz w:val="20"/>
-          <w:szCs w:val="20"/>
-          <w:shd w:val="clear" w:color="auto" w:fill="FF9900"/>
-        </w:rPr>
-        <w:t xml:space="preserve">Il progetto/l’attività avrebbe potuto essere realizzata anche in altro modo, con altri metodi o tecnologie? </w:t>
-      </w:r>
-    </w:p>
-    <w:p>
-      <w:pPr>
-        <w:numPr>
-          <w:ilvl w:val="0"/>
-          <w:numId w:val="4"/>
-        </w:numPr>
-        <w:jc w:val="left"/>
-      </w:pPr>
-      <w:r>
-        <w:rPr>
-          <w:i/>
-          <w:sz w:val="20"/>
-          <w:szCs w:val="20"/>
-          <w:shd w:val="clear" w:color="auto" w:fill="FF9900"/>
-        </w:rPr>
-        <w:t xml:space="preserve">Si sarebbero potute implementare altre funzionalità o miglioramenti? </w:t>
-      </w:r>
-    </w:p>
-    <w:p>
-      <w:pPr>
-        <w:numPr>
-          <w:ilvl w:val="0"/>
-          <w:numId w:val="4"/>
-        </w:numPr>
+        <w:ind w:left="720"/>
+        <w:rPr>
+          <w:sz w:val="24"/>
+          <w:szCs w:val="24"/>
+        </w:rPr>
+      </w:pPr>
+      <w:r>
+        <w:rPr>
+          <w:sz w:val="24"/>
+          <w:szCs w:val="24"/>
+        </w:rPr>
+        <w:t>Andando</w:t>
+      </w:r>
+      <w:r>
+        <w:rPr>
+          <w:sz w:val="24"/>
+          <w:szCs w:val="24"/>
+        </w:rPr>
+        <w:t xml:space="preserve"> ad approfondire le tecnologie utilizzate per lo sviluppo di questo progetto, troviamo vari linguaggi di programmazione e formattazione, quali C#, HTML, CSS e JavaScript, poiché c’era la necessita di sviluppare sia sul lato back-end (logica del ML e API) sia sul lato front-end (progettazione pagina HTML e utilizzo di JavaScript</w:t>
+      </w:r>
+      <w:r>
+        <w:rPr>
+          <w:sz w:val="24"/>
+          <w:szCs w:val="24"/>
+        </w:rPr>
+        <w:t xml:space="preserve"> </w:t>
+      </w:r>
+      <w:r>
+        <w:rPr>
+          <w:sz w:val="24"/>
+          <w:szCs w:val="24"/>
+        </w:rPr>
+        <w:t xml:space="preserve">e </w:t>
+      </w:r>
+      <w:proofErr w:type="spellStart"/>
+      <w:r>
+        <w:rPr>
+          <w:sz w:val="24"/>
+          <w:szCs w:val="24"/>
+        </w:rPr>
+        <w:t>JQuery</w:t>
+      </w:r>
+      <w:proofErr w:type="spellEnd"/>
+      <w:r>
+        <w:rPr>
+          <w:sz w:val="24"/>
+          <w:szCs w:val="24"/>
+        </w:rPr>
+        <w:t xml:space="preserve"> per effettuare le chiamate API).</w:t>
+      </w:r>
+    </w:p>
+    <w:p>
+      <w:pPr>
         <w:pBdr>
           <w:top w:val="nil"/>
           <w:left w:val="nil"/>
@@ -3059,73 +3518,449 @@
           <w:right w:val="nil"/>
           <w:between w:val="nil"/>
         </w:pBdr>
+        <w:ind w:left="720"/>
+        <w:rPr>
+          <w:sz w:val="24"/>
+          <w:szCs w:val="24"/>
+        </w:rPr>
+      </w:pPr>
+      <w:r>
+        <w:rPr>
+          <w:sz w:val="24"/>
+          <w:szCs w:val="24"/>
+        </w:rPr>
+        <w:t>Il progetto è stato interamente realizzato con Visual Studio Community 2019, utilizzando la tecnologia Microsoft .Net, nello specifico è stato utilizzato il framework .Net Core.</w:t>
+      </w:r>
+    </w:p>
+    <w:p>
+      <w:pPr>
+        <w:ind w:left="720"/>
+      </w:pPr>
+    </w:p>
+    <w:p>
+      <w:pPr>
+        <w:keepNext/>
+        <w:pBdr>
+          <w:top w:val="nil"/>
+          <w:left w:val="nil"/>
+          <w:bottom w:val="nil"/>
+          <w:right w:val="nil"/>
+          <w:between w:val="nil"/>
+        </w:pBdr>
+        <w:jc w:val="center"/>
+      </w:pPr>
+      <w:r>
+        <w:rPr>
+          <w:noProof/>
+        </w:rPr>
+        <w:lastRenderedPageBreak/>
+        <w:drawing>
+          <wp:inline distT="0" distB="0" distL="0" distR="0" wp14:anchorId="335268D0" wp14:editId="2233703C">
+            <wp:extent cx="4568972" cy="4290060"/>
+            <wp:effectExtent l="0" t="0" r="3175" b="0"/>
+            <wp:docPr id="5" name="Immagine 5" descr="C:\Users\Alessandro\Downloads\Untitled Diagram.png"/>
+            <wp:cNvGraphicFramePr>
+              <a:graphicFrameLocks xmlns:a="http://schemas.openxmlformats.org/drawingml/2006/main" noChangeAspect="1"/>
+            </wp:cNvGraphicFramePr>
+            <a:graphic xmlns:a="http://schemas.openxmlformats.org/drawingml/2006/main">
+              <a:graphicData uri="http://schemas.openxmlformats.org/drawingml/2006/picture">
+                <pic:pic xmlns:pic="http://schemas.openxmlformats.org/drawingml/2006/picture">
+                  <pic:nvPicPr>
+                    <pic:cNvPr id="0" name="Picture 1" descr="C:\Users\Alessandro\Downloads\Untitled Diagram.png"/>
+                    <pic:cNvPicPr>
+                      <a:picLocks noChangeAspect="1" noChangeArrowheads="1"/>
+                    </pic:cNvPicPr>
+                  </pic:nvPicPr>
+                  <pic:blipFill>
+                    <a:blip r:embed="rId10">
+                      <a:extLst>
+                        <a:ext uri="{28A0092B-C50C-407E-A947-70E740481C1C}">
+                          <a14:useLocalDpi xmlns:a14="http://schemas.microsoft.com/office/drawing/2010/main" val="0"/>
+                        </a:ext>
+                      </a:extLst>
+                    </a:blip>
+                    <a:srcRect/>
+                    <a:stretch>
+                      <a:fillRect/>
+                    </a:stretch>
+                  </pic:blipFill>
+                  <pic:spPr bwMode="auto">
+                    <a:xfrm>
+                      <a:off x="0" y="0"/>
+                      <a:ext cx="4627272" cy="4344801"/>
+                    </a:xfrm>
+                    <a:prstGeom prst="rect">
+                      <a:avLst/>
+                    </a:prstGeom>
+                    <a:noFill/>
+                    <a:ln>
+                      <a:noFill/>
+                    </a:ln>
+                  </pic:spPr>
+                </pic:pic>
+              </a:graphicData>
+            </a:graphic>
+          </wp:inline>
+        </w:drawing>
+      </w:r>
+    </w:p>
+    <w:p>
+      <w:pPr>
+        <w:pStyle w:val="Didascalia"/>
         <w:jc w:val="left"/>
       </w:pPr>
       <w:r>
-        <w:rPr>
-          <w:i/>
-          <w:sz w:val="20"/>
-          <w:szCs w:val="20"/>
-          <w:shd w:val="clear" w:color="auto" w:fill="FF9900"/>
-        </w:rPr>
+        <w:t xml:space="preserve">                        </w:t>
+      </w:r>
+    </w:p>
+    <w:p>
+      <w:pPr>
+        <w:pStyle w:val="Didascalia"/>
+        <w:jc w:val="left"/>
+      </w:pPr>
+      <w:r>
+        <w:t xml:space="preserve">                         Figura </w:t>
+      </w:r>
+      <w:fldSimple w:instr=" SEQ Figura \* ARABIC ">
+        <w:r>
+          <w:rPr>
+            <w:noProof/>
+          </w:rPr>
+          <w:t>1</w:t>
+        </w:r>
+      </w:fldSimple>
+      <w:r>
+        <w:t xml:space="preserve"> Funzionamento del software di previsione</w:t>
+      </w:r>
+    </w:p>
+    <w:p>
+      <w:pPr>
+        <w:pBdr>
+          <w:top w:val="nil"/>
+          <w:left w:val="nil"/>
+          <w:bottom w:val="nil"/>
+          <w:right w:val="nil"/>
+          <w:between w:val="nil"/>
+        </w:pBdr>
+        <w:jc w:val="center"/>
+        <w:rPr>
+          <w:rFonts w:ascii="Verdana" w:eastAsia="Verdana" w:hAnsi="Verdana" w:cs="Verdana"/>
+          <w:color w:val="000000"/>
+          <w:u w:val="single"/>
+        </w:rPr>
+      </w:pPr>
+      <w:bookmarkStart w:id="16" w:name="_2c66ji8l5xkq" w:colFirst="0" w:colLast="0"/>
+      <w:bookmarkEnd w:id="16"/>
+    </w:p>
+    <w:p>
+      <w:pPr>
+        <w:pStyle w:val="Titolo3"/>
+        <w:ind w:left="0" w:firstLine="720"/>
+      </w:pPr>
+      <w:bookmarkStart w:id="17" w:name="_Toc75429076"/>
+      <w:r>
+        <w:t>2.</w:t>
+      </w:r>
+      <w:r>
+        <w:t>1</w:t>
+      </w:r>
+      <w:r>
+        <w:t>.</w:t>
+      </w:r>
+      <w:r>
+        <w:t>3.</w:t>
+      </w:r>
+      <w:r>
+        <w:t xml:space="preserve"> Risultati conseguiti</w:t>
+      </w:r>
+      <w:bookmarkEnd w:id="17"/>
+    </w:p>
+    <w:p/>
+    <w:p>
+      <w:pPr>
+        <w:pStyle w:val="Titolo3"/>
+        <w:ind w:firstLine="720"/>
+      </w:pPr>
+      <w:bookmarkStart w:id="18" w:name="_Toc75429077"/>
+      <w:r>
+        <w:t>2</w:t>
+      </w:r>
+      <w:r>
+        <w:t>.</w:t>
+      </w:r>
+      <w:r>
+        <w:t>1</w:t>
+      </w:r>
+      <w:r>
+        <w:t>.</w:t>
+      </w:r>
+      <w:r>
+        <w:t>3</w:t>
+      </w:r>
+      <w:r>
+        <w:t>.</w:t>
+      </w:r>
+      <w:r>
+        <w:t>1.</w:t>
+      </w:r>
+      <w:r>
+        <w:t xml:space="preserve"> Risultati raggiunti</w:t>
+      </w:r>
+      <w:bookmarkEnd w:id="18"/>
+    </w:p>
+    <w:p>
+      <w:pPr>
+        <w:pBdr>
+          <w:top w:val="nil"/>
+          <w:left w:val="nil"/>
+          <w:bottom w:val="nil"/>
+          <w:right w:val="nil"/>
+          <w:between w:val="nil"/>
+        </w:pBdr>
+        <w:rPr>
+          <w:rFonts w:ascii="Verdana" w:eastAsia="Verdana" w:hAnsi="Verdana" w:cs="Verdana"/>
+          <w:color w:val="000000"/>
+        </w:rPr>
+      </w:pPr>
+    </w:p>
+    <w:p>
+      <w:pPr>
+        <w:pBdr>
+          <w:top w:val="nil"/>
+          <w:left w:val="nil"/>
+          <w:bottom w:val="nil"/>
+          <w:right w:val="nil"/>
+          <w:between w:val="nil"/>
+        </w:pBdr>
+        <w:ind w:left="1440"/>
+        <w:rPr>
+          <w:sz w:val="24"/>
+          <w:szCs w:val="24"/>
+        </w:rPr>
+      </w:pPr>
+      <w:r>
+        <w:rPr>
+          <w:sz w:val="24"/>
+          <w:szCs w:val="24"/>
+        </w:rPr>
+        <w:t>Come richiesto dall’azienda, il progetto è stato portato a termine completamente, raggiungendo tutti gli obiettivi prefissati.</w:t>
+      </w:r>
+    </w:p>
+    <w:p>
+      <w:pPr>
+        <w:pBdr>
+          <w:top w:val="nil"/>
+          <w:left w:val="nil"/>
+          <w:bottom w:val="nil"/>
+          <w:right w:val="nil"/>
+          <w:between w:val="nil"/>
+        </w:pBdr>
+        <w:rPr>
+          <w:rFonts w:ascii="Verdana" w:eastAsia="Verdana" w:hAnsi="Verdana" w:cs="Verdana"/>
+          <w:color w:val="000000"/>
+        </w:rPr>
+      </w:pPr>
+    </w:p>
+    <w:p>
+      <w:pPr>
+        <w:pStyle w:val="Titolo3"/>
+        <w:ind w:firstLine="720"/>
+      </w:pPr>
+      <w:bookmarkStart w:id="19" w:name="_Toc75429078"/>
+      <w:r>
+        <w:t>2</w:t>
+      </w:r>
+      <w:r>
+        <w:t>.</w:t>
+      </w:r>
+      <w:r>
+        <w:t>1.3</w:t>
+      </w:r>
+      <w:r>
+        <w:t>.</w:t>
+      </w:r>
+      <w:r>
+        <w:t>2.</w:t>
+      </w:r>
+      <w:r>
+        <w:t xml:space="preserve"> Criticità riscontrate</w:t>
+      </w:r>
+      <w:bookmarkEnd w:id="19"/>
+    </w:p>
+    <w:p>
+      <w:pPr>
+        <w:pBdr>
+          <w:top w:val="nil"/>
+          <w:left w:val="nil"/>
+          <w:bottom w:val="nil"/>
+          <w:right w:val="nil"/>
+          <w:between w:val="nil"/>
+        </w:pBdr>
+        <w:rPr>
+          <w:rFonts w:ascii="Verdana" w:eastAsia="Verdana" w:hAnsi="Verdana" w:cs="Verdana"/>
+          <w:color w:val="000000"/>
+        </w:rPr>
+      </w:pPr>
+    </w:p>
+    <w:p>
+      <w:pPr>
+        <w:ind w:left="1440"/>
+      </w:pPr>
+      <w:r>
+        <w:t xml:space="preserve">Durante lo sviluppo del progetto sono state riscontrate diverse criticità, </w:t>
+      </w:r>
+      <w:r>
+        <w:t>tra tutte quella che più ci ha messo in difficoltà è stato mettere in comunicazione il firewall con il nostro software, in quanto avremmo dovuto creare un server Linux che facesse da ponte tra il firewall e il programma. La difficoltà principale era che non riuscivamo a contattare il server Linux. Successivamente, aiutati dal sistemista, abbiamo scoperto che era lo stesso firewall a bloccare le richieste al server, quindi una volta abilitate le richieste siamo riusciti a terminare il nostro progetto senza troppi problemi.</w:t>
+      </w:r>
+    </w:p>
+    <w:p>
+      <w:pPr>
+        <w:ind w:left="1440"/>
+      </w:pPr>
+    </w:p>
+    <w:p>
+      <w:pPr>
+        <w:ind w:left="1440"/>
+      </w:pPr>
+    </w:p>
+    <w:p>
+      <w:pPr>
+        <w:pStyle w:val="Titolo3"/>
+        <w:numPr>
+          <w:ilvl w:val="2"/>
+          <w:numId w:val="2"/>
+        </w:numPr>
+      </w:pPr>
+      <w:bookmarkStart w:id="20" w:name="_Toc75429079"/>
+      <w:r>
         <w:lastRenderedPageBreak/>
-        <w:t>Il prodotto realizzato potrebbe essere proposto ad una nuova clientela, eventualmente con alcune modifiche o adattamenti? Potrebbe rappresentare una nuova area di business per l'azienda?</w:t>
-      </w:r>
-    </w:p>
-    <w:p>
-      <w:pPr>
+        <w:t>2.2. Contesto ed obiettivi del progetto/attività (Progetto 2)</w:t>
+      </w:r>
+      <w:bookmarkEnd w:id="20"/>
+    </w:p>
+    <w:p/>
+    <w:p>
+      <w:pPr>
+        <w:ind w:left="720"/>
+      </w:pPr>
+      <w:r>
+        <w:t xml:space="preserve">Il secondo progetto consisteva nella realizzazione di una pagina web, che mostrasse la posizione e il percorso dei corrieri di un’azienda. Per lo sviluppo di questo lavoro ci è stato specificatamente richiesto di utilizzare librerie gratuite, poiché le librerie offerte da Google sono a pagamento. Abbiamo così deciso di utilizzare la libreria </w:t>
+      </w:r>
+      <w:proofErr w:type="spellStart"/>
+      <w:r>
+        <w:t>OpenLayers</w:t>
+      </w:r>
+      <w:proofErr w:type="spellEnd"/>
+      <w:r>
+        <w:t>, che sembrava la soluzione migliore per la realizzazione del nostro progetto.</w:t>
+      </w:r>
+      <w:r>
+        <w:br/>
+        <w:t>L’applicativo richiedeva al database dell’azienda i dati dei vari corrieri e</w:t>
+      </w:r>
+      <w:r>
+        <w:t xml:space="preserve"> l</w:t>
+      </w:r>
+      <w:r>
+        <w:t>o visualizzava sulla mappa come una linea che collegava</w:t>
+      </w:r>
+      <w:r>
+        <w:t xml:space="preserve"> le varie rilevazioni, così da avere uno scenario più o meno verosimile del percorso del corriere.</w:t>
+      </w:r>
+    </w:p>
+    <w:p>
+      <w:pPr>
+        <w:ind w:left="720"/>
+      </w:pPr>
+    </w:p>
+    <w:p>
+      <w:pPr>
+        <w:pStyle w:val="Titolo3"/>
         <w:numPr>
-          <w:ilvl w:val="0"/>
-          <w:numId w:val="4"/>
+          <w:ilvl w:val="2"/>
+          <w:numId w:val="2"/>
         </w:numPr>
-        <w:jc w:val="left"/>
-      </w:pPr>
-      <w:r>
-        <w:rPr>
-          <w:i/>
-          <w:sz w:val="20"/>
-          <w:szCs w:val="20"/>
-          <w:shd w:val="clear" w:color="auto" w:fill="FF9900"/>
-        </w:rPr>
-        <w:t>Fai una tua proposta , scrivi le tue idee in proposito!</w:t>
-      </w:r>
-    </w:p>
-    <w:p>
-      <w:pPr>
+      </w:pPr>
+      <w:bookmarkStart w:id="21" w:name="_Toc75429080"/>
+      <w:r>
+        <w:t>2.2.1. Requisiti (funzionali e non)</w:t>
+      </w:r>
+      <w:bookmarkEnd w:id="21"/>
+    </w:p>
+    <w:p>
+      <w:pPr>
+        <w:pBdr>
+          <w:top w:val="nil"/>
+          <w:left w:val="nil"/>
+          <w:bottom w:val="nil"/>
+          <w:right w:val="nil"/>
+          <w:between w:val="nil"/>
+        </w:pBdr>
+        <w:rPr>
+          <w:rFonts w:ascii="Verdana" w:eastAsia="Verdana" w:hAnsi="Verdana" w:cs="Verdana"/>
+          <w:color w:val="000000"/>
+        </w:rPr>
+      </w:pPr>
+    </w:p>
+    <w:p>
+      <w:pPr>
+        <w:pBdr>
+          <w:top w:val="nil"/>
+          <w:left w:val="nil"/>
+          <w:bottom w:val="nil"/>
+          <w:right w:val="nil"/>
+          <w:between w:val="nil"/>
+        </w:pBdr>
         <w:ind w:left="720"/>
-      </w:pPr>
-      <w:r>
-        <w:br w:type="page"/>
-      </w:r>
-    </w:p>
-    <w:p>
-      <w:pPr>
-        <w:pStyle w:val="Heading1"/>
-        <w:numPr>
-          <w:ilvl w:val="0"/>
-          <w:numId w:val="4"/>
-        </w:numPr>
-      </w:pPr>
-      <w:bookmarkStart w:id="20" w:name="_1nu2vajmiqb6" w:colFirst="0" w:colLast="0"/>
-      <w:bookmarkEnd w:id="20"/>
-      <w:r>
-        <w:lastRenderedPageBreak/>
+        <w:rPr>
+          <w:rFonts w:ascii="Verdana" w:eastAsia="Verdana" w:hAnsi="Verdana" w:cs="Verdana"/>
+          <w:color w:val="000000"/>
+        </w:rPr>
+      </w:pPr>
+      <w:r>
+        <w:rPr>
+          <w:sz w:val="24"/>
+          <w:szCs w:val="24"/>
+        </w:rPr>
+        <w:t>Per lo sviluppo di questo applicativo</w:t>
+      </w:r>
+      <w:r>
+        <w:rPr>
+          <w:sz w:val="24"/>
+          <w:szCs w:val="24"/>
+        </w:rPr>
+        <w:t>, ci è stato richiesto specificatamente di utilizzare il pacchetto di Machine Learning di Microsoft .Net, mentre per la realizzazione della pagina web abbiamo dovuto utilizzare MVC, poiché tutto il sito dell’azienda è stato sviluppato con questa tecnologia e sarebbe stato più facile inserirlo in un futuro.</w:t>
+      </w:r>
+    </w:p>
+    <w:p>
+      <w:pPr>
+        <w:ind w:left="720"/>
+      </w:pPr>
+    </w:p>
+    <w:p>
+      <w:pPr>
+        <w:pStyle w:val="Titolo1"/>
+        <w:jc w:val="both"/>
+      </w:pPr>
+      <w:bookmarkStart w:id="22" w:name="_Toc75429081"/>
+      <w:r>
         <w:t>III PARTE - Conclusioni</w:t>
       </w:r>
-    </w:p>
-    <w:p>
-      <w:pPr>
-        <w:pStyle w:val="Heading2"/>
+      <w:bookmarkEnd w:id="22"/>
+    </w:p>
+    <w:p>
+      <w:pPr>
+        <w:pStyle w:val="Titolo2"/>
         <w:numPr>
           <w:ilvl w:val="1"/>
           <w:numId w:val="4"/>
         </w:numPr>
       </w:pPr>
-      <w:bookmarkStart w:id="21" w:name="_2bn6wsx" w:colFirst="0" w:colLast="0"/>
-      <w:bookmarkEnd w:id="21"/>
+      <w:bookmarkStart w:id="23" w:name="_Toc75429082"/>
       <w:r>
         <w:t>7. Riflessioni e considerazioni conclusive</w:t>
       </w:r>
+      <w:bookmarkEnd w:id="23"/>
     </w:p>
     <w:p>
       <w:pPr>
@@ -3322,10 +4157,10 @@
     </w:p>
     <w:p/>
     <w:sectPr>
-      <w:headerReference w:type="default" r:id="rId9"/>
-      <w:footerReference w:type="default" r:id="rId10"/>
-      <w:headerReference w:type="first" r:id="rId11"/>
-      <w:footerReference w:type="first" r:id="rId12"/>
+      <w:headerReference w:type="default" r:id="rId11"/>
+      <w:footerReference w:type="default" r:id="rId12"/>
+      <w:headerReference w:type="first" r:id="rId13"/>
+      <w:footerReference w:type="first" r:id="rId14"/>
       <w:pgSz w:w="11906" w:h="16838"/>
       <w:pgMar w:top="1587" w:right="1417" w:bottom="850" w:left="1417" w:header="272" w:footer="425" w:gutter="0"/>
       <w:pgNumType w:start="1"/>
@@ -3337,7 +4172,7 @@
 </file>
 
 <file path=word/endnotes.xml><?xml version="1.0" encoding="utf-8"?>
-<w:endnotes xmlns:wpc="http://schemas.microsoft.com/office/word/2010/wordprocessingCanvas" xmlns:cx="http://schemas.microsoft.com/office/drawing/2014/chartex" xmlns:cx1="http://schemas.microsoft.com/office/drawing/2015/9/8/chartex" xmlns:cx2="http://schemas.microsoft.com/office/drawing/2015/10/21/chartex" xmlns:cx3="http://schemas.microsoft.com/office/drawing/2016/5/9/chartex" xmlns:cx4="http://schemas.microsoft.com/office/drawing/2016/5/10/chartex" xmlns:cx5="http://schemas.microsoft.com/office/drawing/2016/5/11/chartex" xmlns:cx6="http://schemas.microsoft.com/office/drawing/2016/5/12/chartex" xmlns:cx7="http://schemas.microsoft.com/office/drawing/2016/5/13/chartex" xmlns:cx8="http://schemas.microsoft.com/office/drawing/2016/5/14/chartex" xmlns:mc="http://schemas.openxmlformats.org/markup-compatibility/2006" xmlns:aink="http://schemas.microsoft.com/office/drawing/2016/ink" xmlns:am3d="http://schemas.microsoft.com/office/drawing/2017/model3d" xmlns:o="urn:schemas-microsoft-com:office:office" xmlns:r="http://schemas.openxmlformats.org/officeDocument/2006/relationships" xmlns:m="http://schemas.openxmlformats.org/officeDocument/2006/math" xmlns:v="urn:schemas-microsoft-com:vml" xmlns:wp14="http://schemas.microsoft.com/office/word/2010/wordprocessingDrawing" xmlns:wp="http://schemas.openxmlformats.org/drawingml/2006/wordprocessingDrawing" xmlns:w10="urn:schemas-microsoft-com:office:word" xmlns:w="http://schemas.openxmlformats.org/wordprocessingml/2006/main" xmlns:w14="http://schemas.microsoft.com/office/word/2010/wordml" xmlns:w15="http://schemas.microsoft.com/office/word/2012/wordml" xmlns:w16cex="http://schemas.microsoft.com/office/word/2018/wordml/cex" xmlns:w16cid="http://schemas.microsoft.com/office/word/2016/wordml/cid" xmlns:w16="http://schemas.microsoft.com/office/word/2018/wordml" xmlns:w16sdtdh="http://schemas.microsoft.com/office/word/2020/wordml/sdtdatahash" xmlns:w16se="http://schemas.microsoft.com/office/word/2015/wordml/symex" xmlns:wpg="http://schemas.microsoft.com/office/word/2010/wordprocessingGroup" xmlns:wpi="http://schemas.microsoft.com/office/word/2010/wordprocessingInk" xmlns:wne="http://schemas.microsoft.com/office/word/2006/wordml" xmlns:wps="http://schemas.microsoft.com/office/word/2010/wordprocessingShape" mc:Ignorable="w14 w15 w16se w16cid w16 w16cex w16sdtdh wp14">
+<w:endnotes xmlns:wpc="http://schemas.microsoft.com/office/word/2010/wordprocessingCanvas" xmlns:cx="http://schemas.microsoft.com/office/drawing/2014/chartex" xmlns:cx1="http://schemas.microsoft.com/office/drawing/2015/9/8/chartex" xmlns:cx2="http://schemas.microsoft.com/office/drawing/2015/10/21/chartex" xmlns:cx3="http://schemas.microsoft.com/office/drawing/2016/5/9/chartex" xmlns:cx4="http://schemas.microsoft.com/office/drawing/2016/5/10/chartex" xmlns:cx5="http://schemas.microsoft.com/office/drawing/2016/5/11/chartex" xmlns:cx6="http://schemas.microsoft.com/office/drawing/2016/5/12/chartex" xmlns:cx7="http://schemas.microsoft.com/office/drawing/2016/5/13/chartex" xmlns:cx8="http://schemas.microsoft.com/office/drawing/2016/5/14/chartex" xmlns:mc="http://schemas.openxmlformats.org/markup-compatibility/2006" xmlns:aink="http://schemas.microsoft.com/office/drawing/2016/ink" xmlns:am3d="http://schemas.microsoft.com/office/drawing/2017/model3d" xmlns:o="urn:schemas-microsoft-com:office:office" xmlns:r="http://schemas.openxmlformats.org/officeDocument/2006/relationships" xmlns:m="http://schemas.openxmlformats.org/officeDocument/2006/math" xmlns:v="urn:schemas-microsoft-com:vml" xmlns:wp14="http://schemas.microsoft.com/office/word/2010/wordprocessingDrawing" xmlns:wp="http://schemas.openxmlformats.org/drawingml/2006/wordprocessingDrawing" xmlns:w10="urn:schemas-microsoft-com:office:word" xmlns:w="http://schemas.openxmlformats.org/wordprocessingml/2006/main" xmlns:w14="http://schemas.microsoft.com/office/word/2010/wordml" xmlns:w15="http://schemas.microsoft.com/office/word/2012/wordml" xmlns:w16cid="http://schemas.microsoft.com/office/word/2016/wordml/cid" xmlns:w16se="http://schemas.microsoft.com/office/word/2015/wordml/symex" xmlns:wpg="http://schemas.microsoft.com/office/word/2010/wordprocessingGroup" xmlns:wpi="http://schemas.microsoft.com/office/word/2010/wordprocessingInk" xmlns:wne="http://schemas.microsoft.com/office/word/2006/wordml" xmlns:wps="http://schemas.microsoft.com/office/word/2010/wordprocessingShape" mc:Ignorable="w14 w15 w16se w16cid wp14">
   <w:endnote w:type="separator" w:id="-1">
     <w:p>
       <w:r>
@@ -3356,29 +4191,15 @@
 </file>
 
 <file path=word/footer1.xml><?xml version="1.0" encoding="utf-8"?>
-<w:ftr xmlns:wpc="http://schemas.microsoft.com/office/word/2010/wordprocessingCanvas" xmlns:cx="http://schemas.microsoft.com/office/drawing/2014/chartex" xmlns:cx1="http://schemas.microsoft.com/office/drawing/2015/9/8/chartex" xmlns:cx2="http://schemas.microsoft.com/office/drawing/2015/10/21/chartex" xmlns:cx3="http://schemas.microsoft.com/office/drawing/2016/5/9/chartex" xmlns:cx4="http://schemas.microsoft.com/office/drawing/2016/5/10/chartex" xmlns:cx5="http://schemas.microsoft.com/office/drawing/2016/5/11/chartex" xmlns:cx6="http://schemas.microsoft.com/office/drawing/2016/5/12/chartex" xmlns:cx7="http://schemas.microsoft.com/office/drawing/2016/5/13/chartex" xmlns:cx8="http://schemas.microsoft.com/office/drawing/2016/5/14/chartex" xmlns:mc="http://schemas.openxmlformats.org/markup-compatibility/2006" xmlns:aink="http://schemas.microsoft.com/office/drawing/2016/ink" xmlns:am3d="http://schemas.microsoft.com/office/drawing/2017/model3d" xmlns:o="urn:schemas-microsoft-com:office:office" xmlns:r="http://schemas.openxmlformats.org/officeDocument/2006/relationships" xmlns:m="http://schemas.openxmlformats.org/officeDocument/2006/math" xmlns:v="urn:schemas-microsoft-com:vml" xmlns:wp14="http://schemas.microsoft.com/office/word/2010/wordprocessingDrawing" xmlns:wp="http://schemas.openxmlformats.org/drawingml/2006/wordprocessingDrawing" xmlns:w10="urn:schemas-microsoft-com:office:word" xmlns:w="http://schemas.openxmlformats.org/wordprocessingml/2006/main" xmlns:w14="http://schemas.microsoft.com/office/word/2010/wordml" xmlns:w15="http://schemas.microsoft.com/office/word/2012/wordml" xmlns:w16cex="http://schemas.microsoft.com/office/word/2018/wordml/cex" xmlns:w16cid="http://schemas.microsoft.com/office/word/2016/wordml/cid" xmlns:w16="http://schemas.microsoft.com/office/word/2018/wordml" xmlns:w16sdtdh="http://schemas.microsoft.com/office/word/2020/wordml/sdtdatahash" xmlns:w16se="http://schemas.microsoft.com/office/word/2015/wordml/symex" xmlns:wpg="http://schemas.microsoft.com/office/word/2010/wordprocessingGroup" xmlns:wpi="http://schemas.microsoft.com/office/word/2010/wordprocessingInk" xmlns:wne="http://schemas.microsoft.com/office/word/2006/wordml" xmlns:wps="http://schemas.microsoft.com/office/word/2010/wordprocessingShape" mc:Ignorable="w14 w15 w16se w16cid w16 w16cex w16sdtdh wp14">
+<w:ftr xmlns:wpc="http://schemas.microsoft.com/office/word/2010/wordprocessingCanvas" xmlns:cx="http://schemas.microsoft.com/office/drawing/2014/chartex" xmlns:cx1="http://schemas.microsoft.com/office/drawing/2015/9/8/chartex" xmlns:cx2="http://schemas.microsoft.com/office/drawing/2015/10/21/chartex" xmlns:cx3="http://schemas.microsoft.com/office/drawing/2016/5/9/chartex" xmlns:cx4="http://schemas.microsoft.com/office/drawing/2016/5/10/chartex" xmlns:cx5="http://schemas.microsoft.com/office/drawing/2016/5/11/chartex" xmlns:cx6="http://schemas.microsoft.com/office/drawing/2016/5/12/chartex" xmlns:cx7="http://schemas.microsoft.com/office/drawing/2016/5/13/chartex" xmlns:cx8="http://schemas.microsoft.com/office/drawing/2016/5/14/chartex" xmlns:mc="http://schemas.openxmlformats.org/markup-compatibility/2006" xmlns:aink="http://schemas.microsoft.com/office/drawing/2016/ink" xmlns:am3d="http://schemas.microsoft.com/office/drawing/2017/model3d" xmlns:o="urn:schemas-microsoft-com:office:office" xmlns:r="http://schemas.openxmlformats.org/officeDocument/2006/relationships" xmlns:m="http://schemas.openxmlformats.org/officeDocument/2006/math" xmlns:v="urn:schemas-microsoft-com:vml" xmlns:wp14="http://schemas.microsoft.com/office/word/2010/wordprocessingDrawing" xmlns:wp="http://schemas.openxmlformats.org/drawingml/2006/wordprocessingDrawing" xmlns:w10="urn:schemas-microsoft-com:office:word" xmlns:w="http://schemas.openxmlformats.org/wordprocessingml/2006/main" xmlns:w14="http://schemas.microsoft.com/office/word/2010/wordml" xmlns:w15="http://schemas.microsoft.com/office/word/2012/wordml" xmlns:w16cid="http://schemas.microsoft.com/office/word/2016/wordml/cid" xmlns:w16se="http://schemas.microsoft.com/office/word/2015/wordml/symex" xmlns:wpg="http://schemas.microsoft.com/office/word/2010/wordprocessingGroup" xmlns:wpi="http://schemas.microsoft.com/office/word/2010/wordprocessingInk" xmlns:wne="http://schemas.microsoft.com/office/word/2006/wordml" xmlns:wps="http://schemas.microsoft.com/office/word/2010/wordprocessingShape" mc:Ignorable="w14 w15 w16se w16cid wp14">
   <w:p>
     <w:pPr>
-      <w:pBdr>
-        <w:top w:val="nil"/>
-        <w:left w:val="nil"/>
-        <w:bottom w:val="nil"/>
-        <w:right w:val="nil"/>
-        <w:between w:val="nil"/>
-      </w:pBdr>
-      <w:tabs>
-        <w:tab w:val="center" w:pos="4819"/>
-        <w:tab w:val="right" w:pos="9638"/>
-        <w:tab w:val="left" w:pos="6521"/>
-        <w:tab w:val="right" w:pos="9638"/>
-      </w:tabs>
-      <w:jc w:val="right"/>
       <w:rPr>
         <w:rFonts w:ascii="Verdana" w:eastAsia="Verdana" w:hAnsi="Verdana" w:cs="Verdana"/>
         <w:i/>
-        <w:color w:val="7F7F7F"/>
-        <w:sz w:val="16"/>
-        <w:szCs w:val="16"/>
+        <w:color w:val="000000"/>
+        <w:sz w:val="18"/>
+        <w:szCs w:val="18"/>
       </w:rPr>
     </w:pPr>
     <w:r>
@@ -3494,13 +4315,6 @@
       <w:t>3</w:t>
     </w:r>
     <w:r>
-      <w:rPr>
-        <w:rFonts w:ascii="Verdana" w:eastAsia="Verdana" w:hAnsi="Verdana" w:cs="Verdana"/>
-        <w:i/>
-        <w:color w:val="000000"/>
-        <w:sz w:val="18"/>
-        <w:szCs w:val="18"/>
-      </w:rPr>
       <w:fldChar w:fldCharType="end"/>
     </w:r>
   </w:p>
@@ -3508,7 +4322,7 @@
 </file>
 
 <file path=word/footer2.xml><?xml version="1.0" encoding="utf-8"?>
-<w:ftr xmlns:wpc="http://schemas.microsoft.com/office/word/2010/wordprocessingCanvas" xmlns:cx="http://schemas.microsoft.com/office/drawing/2014/chartex" xmlns:cx1="http://schemas.microsoft.com/office/drawing/2015/9/8/chartex" xmlns:cx2="http://schemas.microsoft.com/office/drawing/2015/10/21/chartex" xmlns:cx3="http://schemas.microsoft.com/office/drawing/2016/5/9/chartex" xmlns:cx4="http://schemas.microsoft.com/office/drawing/2016/5/10/chartex" xmlns:cx5="http://schemas.microsoft.com/office/drawing/2016/5/11/chartex" xmlns:cx6="http://schemas.microsoft.com/office/drawing/2016/5/12/chartex" xmlns:cx7="http://schemas.microsoft.com/office/drawing/2016/5/13/chartex" xmlns:cx8="http://schemas.microsoft.com/office/drawing/2016/5/14/chartex" xmlns:mc="http://schemas.openxmlformats.org/markup-compatibility/2006" xmlns:aink="http://schemas.microsoft.com/office/drawing/2016/ink" xmlns:am3d="http://schemas.microsoft.com/office/drawing/2017/model3d" xmlns:o="urn:schemas-microsoft-com:office:office" xmlns:r="http://schemas.openxmlformats.org/officeDocument/2006/relationships" xmlns:m="http://schemas.openxmlformats.org/officeDocument/2006/math" xmlns:v="urn:schemas-microsoft-com:vml" xmlns:wp14="http://schemas.microsoft.com/office/word/2010/wordprocessingDrawing" xmlns:wp="http://schemas.openxmlformats.org/drawingml/2006/wordprocessingDrawing" xmlns:w10="urn:schemas-microsoft-com:office:word" xmlns:w="http://schemas.openxmlformats.org/wordprocessingml/2006/main" xmlns:w14="http://schemas.microsoft.com/office/word/2010/wordml" xmlns:w15="http://schemas.microsoft.com/office/word/2012/wordml" xmlns:w16cex="http://schemas.microsoft.com/office/word/2018/wordml/cex" xmlns:w16cid="http://schemas.microsoft.com/office/word/2016/wordml/cid" xmlns:w16="http://schemas.microsoft.com/office/word/2018/wordml" xmlns:w16sdtdh="http://schemas.microsoft.com/office/word/2020/wordml/sdtdatahash" xmlns:w16se="http://schemas.microsoft.com/office/word/2015/wordml/symex" xmlns:wpg="http://schemas.microsoft.com/office/word/2010/wordprocessingGroup" xmlns:wpi="http://schemas.microsoft.com/office/word/2010/wordprocessingInk" xmlns:wne="http://schemas.microsoft.com/office/word/2006/wordml" xmlns:wps="http://schemas.microsoft.com/office/word/2010/wordprocessingShape" mc:Ignorable="w14 w15 w16se w16cid w16 w16cex w16sdtdh wp14">
+<w:ftr xmlns:wpc="http://schemas.microsoft.com/office/word/2010/wordprocessingCanvas" xmlns:cx="http://schemas.microsoft.com/office/drawing/2014/chartex" xmlns:cx1="http://schemas.microsoft.com/office/drawing/2015/9/8/chartex" xmlns:cx2="http://schemas.microsoft.com/office/drawing/2015/10/21/chartex" xmlns:cx3="http://schemas.microsoft.com/office/drawing/2016/5/9/chartex" xmlns:cx4="http://schemas.microsoft.com/office/drawing/2016/5/10/chartex" xmlns:cx5="http://schemas.microsoft.com/office/drawing/2016/5/11/chartex" xmlns:cx6="http://schemas.microsoft.com/office/drawing/2016/5/12/chartex" xmlns:cx7="http://schemas.microsoft.com/office/drawing/2016/5/13/chartex" xmlns:cx8="http://schemas.microsoft.com/office/drawing/2016/5/14/chartex" xmlns:mc="http://schemas.openxmlformats.org/markup-compatibility/2006" xmlns:aink="http://schemas.microsoft.com/office/drawing/2016/ink" xmlns:am3d="http://schemas.microsoft.com/office/drawing/2017/model3d" xmlns:o="urn:schemas-microsoft-com:office:office" xmlns:r="http://schemas.openxmlformats.org/officeDocument/2006/relationships" xmlns:m="http://schemas.openxmlformats.org/officeDocument/2006/math" xmlns:v="urn:schemas-microsoft-com:vml" xmlns:wp14="http://schemas.microsoft.com/office/word/2010/wordprocessingDrawing" xmlns:wp="http://schemas.openxmlformats.org/drawingml/2006/wordprocessingDrawing" xmlns:w10="urn:schemas-microsoft-com:office:word" xmlns:w="http://schemas.openxmlformats.org/wordprocessingml/2006/main" xmlns:w14="http://schemas.microsoft.com/office/word/2010/wordml" xmlns:w15="http://schemas.microsoft.com/office/word/2012/wordml" xmlns:w16cid="http://schemas.microsoft.com/office/word/2016/wordml/cid" xmlns:w16se="http://schemas.microsoft.com/office/word/2015/wordml/symex" xmlns:wpg="http://schemas.microsoft.com/office/word/2010/wordprocessingGroup" xmlns:wpi="http://schemas.microsoft.com/office/word/2010/wordprocessingInk" xmlns:wne="http://schemas.microsoft.com/office/word/2006/wordml" xmlns:wps="http://schemas.microsoft.com/office/word/2010/wordprocessingShape" mc:Ignorable="w14 w15 w16se w16cid wp14">
   <w:p>
     <w:pPr>
       <w:pBdr>
@@ -3533,7 +4347,7 @@
 </file>
 
 <file path=word/footnotes.xml><?xml version="1.0" encoding="utf-8"?>
-<w:footnotes xmlns:wpc="http://schemas.microsoft.com/office/word/2010/wordprocessingCanvas" xmlns:cx="http://schemas.microsoft.com/office/drawing/2014/chartex" xmlns:cx1="http://schemas.microsoft.com/office/drawing/2015/9/8/chartex" xmlns:cx2="http://schemas.microsoft.com/office/drawing/2015/10/21/chartex" xmlns:cx3="http://schemas.microsoft.com/office/drawing/2016/5/9/chartex" xmlns:cx4="http://schemas.microsoft.com/office/drawing/2016/5/10/chartex" xmlns:cx5="http://schemas.microsoft.com/office/drawing/2016/5/11/chartex" xmlns:cx6="http://schemas.microsoft.com/office/drawing/2016/5/12/chartex" xmlns:cx7="http://schemas.microsoft.com/office/drawing/2016/5/13/chartex" xmlns:cx8="http://schemas.microsoft.com/office/drawing/2016/5/14/chartex" xmlns:mc="http://schemas.openxmlformats.org/markup-compatibility/2006" xmlns:aink="http://schemas.microsoft.com/office/drawing/2016/ink" xmlns:am3d="http://schemas.microsoft.com/office/drawing/2017/model3d" xmlns:o="urn:schemas-microsoft-com:office:office" xmlns:r="http://schemas.openxmlformats.org/officeDocument/2006/relationships" xmlns:m="http://schemas.openxmlformats.org/officeDocument/2006/math" xmlns:v="urn:schemas-microsoft-com:vml" xmlns:wp14="http://schemas.microsoft.com/office/word/2010/wordprocessingDrawing" xmlns:wp="http://schemas.openxmlformats.org/drawingml/2006/wordprocessingDrawing" xmlns:w10="urn:schemas-microsoft-com:office:word" xmlns:w="http://schemas.openxmlformats.org/wordprocessingml/2006/main" xmlns:w14="http://schemas.microsoft.com/office/word/2010/wordml" xmlns:w15="http://schemas.microsoft.com/office/word/2012/wordml" xmlns:w16cex="http://schemas.microsoft.com/office/word/2018/wordml/cex" xmlns:w16cid="http://schemas.microsoft.com/office/word/2016/wordml/cid" xmlns:w16="http://schemas.microsoft.com/office/word/2018/wordml" xmlns:w16sdtdh="http://schemas.microsoft.com/office/word/2020/wordml/sdtdatahash" xmlns:w16se="http://schemas.microsoft.com/office/word/2015/wordml/symex" xmlns:wpg="http://schemas.microsoft.com/office/word/2010/wordprocessingGroup" xmlns:wpi="http://schemas.microsoft.com/office/word/2010/wordprocessingInk" xmlns:wne="http://schemas.microsoft.com/office/word/2006/wordml" xmlns:wps="http://schemas.microsoft.com/office/word/2010/wordprocessingShape" mc:Ignorable="w14 w15 w16se w16cid w16 w16cex w16sdtdh wp14">
+<w:footnotes xmlns:wpc="http://schemas.microsoft.com/office/word/2010/wordprocessingCanvas" xmlns:cx="http://schemas.microsoft.com/office/drawing/2014/chartex" xmlns:cx1="http://schemas.microsoft.com/office/drawing/2015/9/8/chartex" xmlns:cx2="http://schemas.microsoft.com/office/drawing/2015/10/21/chartex" xmlns:cx3="http://schemas.microsoft.com/office/drawing/2016/5/9/chartex" xmlns:cx4="http://schemas.microsoft.com/office/drawing/2016/5/10/chartex" xmlns:cx5="http://schemas.microsoft.com/office/drawing/2016/5/11/chartex" xmlns:cx6="http://schemas.microsoft.com/office/drawing/2016/5/12/chartex" xmlns:cx7="http://schemas.microsoft.com/office/drawing/2016/5/13/chartex" xmlns:cx8="http://schemas.microsoft.com/office/drawing/2016/5/14/chartex" xmlns:mc="http://schemas.openxmlformats.org/markup-compatibility/2006" xmlns:aink="http://schemas.microsoft.com/office/drawing/2016/ink" xmlns:am3d="http://schemas.microsoft.com/office/drawing/2017/model3d" xmlns:o="urn:schemas-microsoft-com:office:office" xmlns:r="http://schemas.openxmlformats.org/officeDocument/2006/relationships" xmlns:m="http://schemas.openxmlformats.org/officeDocument/2006/math" xmlns:v="urn:schemas-microsoft-com:vml" xmlns:wp14="http://schemas.microsoft.com/office/word/2010/wordprocessingDrawing" xmlns:wp="http://schemas.openxmlformats.org/drawingml/2006/wordprocessingDrawing" xmlns:w10="urn:schemas-microsoft-com:office:word" xmlns:w="http://schemas.openxmlformats.org/wordprocessingml/2006/main" xmlns:w14="http://schemas.microsoft.com/office/word/2010/wordml" xmlns:w15="http://schemas.microsoft.com/office/word/2012/wordml" xmlns:w16cid="http://schemas.microsoft.com/office/word/2016/wordml/cid" xmlns:w16se="http://schemas.microsoft.com/office/word/2015/wordml/symex" xmlns:wpg="http://schemas.microsoft.com/office/word/2010/wordprocessingGroup" xmlns:wpi="http://schemas.microsoft.com/office/word/2010/wordprocessingInk" xmlns:wne="http://schemas.microsoft.com/office/word/2006/wordml" xmlns:wps="http://schemas.microsoft.com/office/word/2010/wordprocessingShape" mc:Ignorable="w14 w15 w16se w16cid wp14">
   <w:footnote w:type="separator" w:id="-1">
     <w:p>
       <w:r>
@@ -3552,7 +4366,7 @@
 </file>
 
 <file path=word/header1.xml><?xml version="1.0" encoding="utf-8"?>
-<w:hdr xmlns:wpc="http://schemas.microsoft.com/office/word/2010/wordprocessingCanvas" xmlns:cx="http://schemas.microsoft.com/office/drawing/2014/chartex" xmlns:cx1="http://schemas.microsoft.com/office/drawing/2015/9/8/chartex" xmlns:cx2="http://schemas.microsoft.com/office/drawing/2015/10/21/chartex" xmlns:cx3="http://schemas.microsoft.com/office/drawing/2016/5/9/chartex" xmlns:cx4="http://schemas.microsoft.com/office/drawing/2016/5/10/chartex" xmlns:cx5="http://schemas.microsoft.com/office/drawing/2016/5/11/chartex" xmlns:cx6="http://schemas.microsoft.com/office/drawing/2016/5/12/chartex" xmlns:cx7="http://schemas.microsoft.com/office/drawing/2016/5/13/chartex" xmlns:cx8="http://schemas.microsoft.com/office/drawing/2016/5/14/chartex" xmlns:mc="http://schemas.openxmlformats.org/markup-compatibility/2006" xmlns:aink="http://schemas.microsoft.com/office/drawing/2016/ink" xmlns:am3d="http://schemas.microsoft.com/office/drawing/2017/model3d" xmlns:o="urn:schemas-microsoft-com:office:office" xmlns:r="http://schemas.openxmlformats.org/officeDocument/2006/relationships" xmlns:m="http://schemas.openxmlformats.org/officeDocument/2006/math" xmlns:v="urn:schemas-microsoft-com:vml" xmlns:wp14="http://schemas.microsoft.com/office/word/2010/wordprocessingDrawing" xmlns:wp="http://schemas.openxmlformats.org/drawingml/2006/wordprocessingDrawing" xmlns:w10="urn:schemas-microsoft-com:office:word" xmlns:w="http://schemas.openxmlformats.org/wordprocessingml/2006/main" xmlns:w14="http://schemas.microsoft.com/office/word/2010/wordml" xmlns:w15="http://schemas.microsoft.com/office/word/2012/wordml" xmlns:w16cex="http://schemas.microsoft.com/office/word/2018/wordml/cex" xmlns:w16cid="http://schemas.microsoft.com/office/word/2016/wordml/cid" xmlns:w16="http://schemas.microsoft.com/office/word/2018/wordml" xmlns:w16sdtdh="http://schemas.microsoft.com/office/word/2020/wordml/sdtdatahash" xmlns:w16se="http://schemas.microsoft.com/office/word/2015/wordml/symex" xmlns:wpg="http://schemas.microsoft.com/office/word/2010/wordprocessingGroup" xmlns:wpi="http://schemas.microsoft.com/office/word/2010/wordprocessingInk" xmlns:wne="http://schemas.microsoft.com/office/word/2006/wordml" xmlns:wps="http://schemas.microsoft.com/office/word/2010/wordprocessingShape" mc:Ignorable="w14 w15 w16se w16cid w16 w16cex w16sdtdh wp14">
+<w:hdr xmlns:wpc="http://schemas.microsoft.com/office/word/2010/wordprocessingCanvas" xmlns:cx="http://schemas.microsoft.com/office/drawing/2014/chartex" xmlns:cx1="http://schemas.microsoft.com/office/drawing/2015/9/8/chartex" xmlns:cx2="http://schemas.microsoft.com/office/drawing/2015/10/21/chartex" xmlns:cx3="http://schemas.microsoft.com/office/drawing/2016/5/9/chartex" xmlns:cx4="http://schemas.microsoft.com/office/drawing/2016/5/10/chartex" xmlns:cx5="http://schemas.microsoft.com/office/drawing/2016/5/11/chartex" xmlns:cx6="http://schemas.microsoft.com/office/drawing/2016/5/12/chartex" xmlns:cx7="http://schemas.microsoft.com/office/drawing/2016/5/13/chartex" xmlns:cx8="http://schemas.microsoft.com/office/drawing/2016/5/14/chartex" xmlns:mc="http://schemas.openxmlformats.org/markup-compatibility/2006" xmlns:aink="http://schemas.microsoft.com/office/drawing/2016/ink" xmlns:am3d="http://schemas.microsoft.com/office/drawing/2017/model3d" xmlns:o="urn:schemas-microsoft-com:office:office" xmlns:r="http://schemas.openxmlformats.org/officeDocument/2006/relationships" xmlns:m="http://schemas.openxmlformats.org/officeDocument/2006/math" xmlns:v="urn:schemas-microsoft-com:vml" xmlns:wp14="http://schemas.microsoft.com/office/word/2010/wordprocessingDrawing" xmlns:wp="http://schemas.openxmlformats.org/drawingml/2006/wordprocessingDrawing" xmlns:w10="urn:schemas-microsoft-com:office:word" xmlns:w="http://schemas.openxmlformats.org/wordprocessingml/2006/main" xmlns:w14="http://schemas.microsoft.com/office/word/2010/wordml" xmlns:w15="http://schemas.microsoft.com/office/word/2012/wordml" xmlns:w16cid="http://schemas.microsoft.com/office/word/2016/wordml/cid" xmlns:w16se="http://schemas.microsoft.com/office/word/2015/wordml/symex" xmlns:wpg="http://schemas.microsoft.com/office/word/2010/wordprocessingGroup" xmlns:wpi="http://schemas.microsoft.com/office/word/2010/wordprocessingInk" xmlns:wne="http://schemas.microsoft.com/office/word/2006/wordml" xmlns:wps="http://schemas.microsoft.com/office/word/2010/wordprocessingShape" mc:Ignorable="w14 w15 w16se w16cid wp14">
   <w:p>
     <w:pPr>
       <w:pBdr>
@@ -3611,7 +4425,7 @@
 </file>
 
 <file path=word/header2.xml><?xml version="1.0" encoding="utf-8"?>
-<w:hdr xmlns:wpc="http://schemas.microsoft.com/office/word/2010/wordprocessingCanvas" xmlns:cx="http://schemas.microsoft.com/office/drawing/2014/chartex" xmlns:cx1="http://schemas.microsoft.com/office/drawing/2015/9/8/chartex" xmlns:cx2="http://schemas.microsoft.com/office/drawing/2015/10/21/chartex" xmlns:cx3="http://schemas.microsoft.com/office/drawing/2016/5/9/chartex" xmlns:cx4="http://schemas.microsoft.com/office/drawing/2016/5/10/chartex" xmlns:cx5="http://schemas.microsoft.com/office/drawing/2016/5/11/chartex" xmlns:cx6="http://schemas.microsoft.com/office/drawing/2016/5/12/chartex" xmlns:cx7="http://schemas.microsoft.com/office/drawing/2016/5/13/chartex" xmlns:cx8="http://schemas.microsoft.com/office/drawing/2016/5/14/chartex" xmlns:mc="http://schemas.openxmlformats.org/markup-compatibility/2006" xmlns:aink="http://schemas.microsoft.com/office/drawing/2016/ink" xmlns:am3d="http://schemas.microsoft.com/office/drawing/2017/model3d" xmlns:o="urn:schemas-microsoft-com:office:office" xmlns:r="http://schemas.openxmlformats.org/officeDocument/2006/relationships" xmlns:m="http://schemas.openxmlformats.org/officeDocument/2006/math" xmlns:v="urn:schemas-microsoft-com:vml" xmlns:wp14="http://schemas.microsoft.com/office/word/2010/wordprocessingDrawing" xmlns:wp="http://schemas.openxmlformats.org/drawingml/2006/wordprocessingDrawing" xmlns:w10="urn:schemas-microsoft-com:office:word" xmlns:w="http://schemas.openxmlformats.org/wordprocessingml/2006/main" xmlns:w14="http://schemas.microsoft.com/office/word/2010/wordml" xmlns:w15="http://schemas.microsoft.com/office/word/2012/wordml" xmlns:w16cex="http://schemas.microsoft.com/office/word/2018/wordml/cex" xmlns:w16cid="http://schemas.microsoft.com/office/word/2016/wordml/cid" xmlns:w16="http://schemas.microsoft.com/office/word/2018/wordml" xmlns:w16sdtdh="http://schemas.microsoft.com/office/word/2020/wordml/sdtdatahash" xmlns:w16se="http://schemas.microsoft.com/office/word/2015/wordml/symex" xmlns:wpg="http://schemas.microsoft.com/office/word/2010/wordprocessingGroup" xmlns:wpi="http://schemas.microsoft.com/office/word/2010/wordprocessingInk" xmlns:wne="http://schemas.microsoft.com/office/word/2006/wordml" xmlns:wps="http://schemas.microsoft.com/office/word/2010/wordprocessingShape" mc:Ignorable="w14 w15 w16se w16cid w16 w16cex w16sdtdh wp14">
+<w:hdr xmlns:wpc="http://schemas.microsoft.com/office/word/2010/wordprocessingCanvas" xmlns:cx="http://schemas.microsoft.com/office/drawing/2014/chartex" xmlns:cx1="http://schemas.microsoft.com/office/drawing/2015/9/8/chartex" xmlns:cx2="http://schemas.microsoft.com/office/drawing/2015/10/21/chartex" xmlns:cx3="http://schemas.microsoft.com/office/drawing/2016/5/9/chartex" xmlns:cx4="http://schemas.microsoft.com/office/drawing/2016/5/10/chartex" xmlns:cx5="http://schemas.microsoft.com/office/drawing/2016/5/11/chartex" xmlns:cx6="http://schemas.microsoft.com/office/drawing/2016/5/12/chartex" xmlns:cx7="http://schemas.microsoft.com/office/drawing/2016/5/13/chartex" xmlns:cx8="http://schemas.microsoft.com/office/drawing/2016/5/14/chartex" xmlns:mc="http://schemas.openxmlformats.org/markup-compatibility/2006" xmlns:aink="http://schemas.microsoft.com/office/drawing/2016/ink" xmlns:am3d="http://schemas.microsoft.com/office/drawing/2017/model3d" xmlns:o="urn:schemas-microsoft-com:office:office" xmlns:r="http://schemas.openxmlformats.org/officeDocument/2006/relationships" xmlns:m="http://schemas.openxmlformats.org/officeDocument/2006/math" xmlns:v="urn:schemas-microsoft-com:vml" xmlns:wp14="http://schemas.microsoft.com/office/word/2010/wordprocessingDrawing" xmlns:wp="http://schemas.openxmlformats.org/drawingml/2006/wordprocessingDrawing" xmlns:w10="urn:schemas-microsoft-com:office:word" xmlns:w="http://schemas.openxmlformats.org/wordprocessingml/2006/main" xmlns:w14="http://schemas.microsoft.com/office/word/2010/wordml" xmlns:w15="http://schemas.microsoft.com/office/word/2012/wordml" xmlns:w16cid="http://schemas.microsoft.com/office/word/2016/wordml/cid" xmlns:w16se="http://schemas.microsoft.com/office/word/2015/wordml/symex" xmlns:wpg="http://schemas.microsoft.com/office/word/2010/wordprocessingGroup" xmlns:wpi="http://schemas.microsoft.com/office/word/2010/wordprocessingInk" xmlns:wne="http://schemas.microsoft.com/office/word/2006/wordml" xmlns:wps="http://schemas.microsoft.com/office/word/2010/wordprocessingShape" mc:Ignorable="w14 w15 w16se w16cid wp14">
   <w:p>
     <w:pPr>
       <w:rPr>
@@ -3664,7 +4478,7 @@
 </file>
 
 <file path=word/numbering.xml><?xml version="1.0" encoding="utf-8"?>
-<w:numbering xmlns:wpc="http://schemas.microsoft.com/office/word/2010/wordprocessingCanvas" xmlns:cx="http://schemas.microsoft.com/office/drawing/2014/chartex" xmlns:cx1="http://schemas.microsoft.com/office/drawing/2015/9/8/chartex" xmlns:cx2="http://schemas.microsoft.com/office/drawing/2015/10/21/chartex" xmlns:cx3="http://schemas.microsoft.com/office/drawing/2016/5/9/chartex" xmlns:cx4="http://schemas.microsoft.com/office/drawing/2016/5/10/chartex" xmlns:cx5="http://schemas.microsoft.com/office/drawing/2016/5/11/chartex" xmlns:cx6="http://schemas.microsoft.com/office/drawing/2016/5/12/chartex" xmlns:cx7="http://schemas.microsoft.com/office/drawing/2016/5/13/chartex" xmlns:cx8="http://schemas.microsoft.com/office/drawing/2016/5/14/chartex" xmlns:mc="http://schemas.openxmlformats.org/markup-compatibility/2006" xmlns:aink="http://schemas.microsoft.com/office/drawing/2016/ink" xmlns:am3d="http://schemas.microsoft.com/office/drawing/2017/model3d" xmlns:o="urn:schemas-microsoft-com:office:office" xmlns:r="http://schemas.openxmlformats.org/officeDocument/2006/relationships" xmlns:m="http://schemas.openxmlformats.org/officeDocument/2006/math" xmlns:v="urn:schemas-microsoft-com:vml" xmlns:wp14="http://schemas.microsoft.com/office/word/2010/wordprocessingDrawing" xmlns:wp="http://schemas.openxmlformats.org/drawingml/2006/wordprocessingDrawing" xmlns:w10="urn:schemas-microsoft-com:office:word" xmlns:w="http://schemas.openxmlformats.org/wordprocessingml/2006/main" xmlns:w14="http://schemas.microsoft.com/office/word/2010/wordml" xmlns:w15="http://schemas.microsoft.com/office/word/2012/wordml" xmlns:w16cex="http://schemas.microsoft.com/office/word/2018/wordml/cex" xmlns:w16cid="http://schemas.microsoft.com/office/word/2016/wordml/cid" xmlns:w16="http://schemas.microsoft.com/office/word/2018/wordml" xmlns:w16sdtdh="http://schemas.microsoft.com/office/word/2020/wordml/sdtdatahash" xmlns:w16se="http://schemas.microsoft.com/office/word/2015/wordml/symex" xmlns:wpg="http://schemas.microsoft.com/office/word/2010/wordprocessingGroup" xmlns:wpi="http://schemas.microsoft.com/office/word/2010/wordprocessingInk" xmlns:wne="http://schemas.microsoft.com/office/word/2006/wordml" xmlns:wps="http://schemas.microsoft.com/office/word/2010/wordprocessingShape" mc:Ignorable="w14 w15 w16se w16cid w16 w16cex w16sdtdh wp14">
+<w:numbering xmlns:wpc="http://schemas.microsoft.com/office/word/2010/wordprocessingCanvas" xmlns:cx="http://schemas.microsoft.com/office/drawing/2014/chartex" xmlns:cx1="http://schemas.microsoft.com/office/drawing/2015/9/8/chartex" xmlns:cx2="http://schemas.microsoft.com/office/drawing/2015/10/21/chartex" xmlns:cx3="http://schemas.microsoft.com/office/drawing/2016/5/9/chartex" xmlns:cx4="http://schemas.microsoft.com/office/drawing/2016/5/10/chartex" xmlns:cx5="http://schemas.microsoft.com/office/drawing/2016/5/11/chartex" xmlns:cx6="http://schemas.microsoft.com/office/drawing/2016/5/12/chartex" xmlns:cx7="http://schemas.microsoft.com/office/drawing/2016/5/13/chartex" xmlns:cx8="http://schemas.microsoft.com/office/drawing/2016/5/14/chartex" xmlns:mc="http://schemas.openxmlformats.org/markup-compatibility/2006" xmlns:aink="http://schemas.microsoft.com/office/drawing/2016/ink" xmlns:am3d="http://schemas.microsoft.com/office/drawing/2017/model3d" xmlns:o="urn:schemas-microsoft-com:office:office" xmlns:r="http://schemas.openxmlformats.org/officeDocument/2006/relationships" xmlns:m="http://schemas.openxmlformats.org/officeDocument/2006/math" xmlns:v="urn:schemas-microsoft-com:vml" xmlns:wp14="http://schemas.microsoft.com/office/word/2010/wordprocessingDrawing" xmlns:wp="http://schemas.openxmlformats.org/drawingml/2006/wordprocessingDrawing" xmlns:w10="urn:schemas-microsoft-com:office:word" xmlns:w="http://schemas.openxmlformats.org/wordprocessingml/2006/main" xmlns:w14="http://schemas.microsoft.com/office/word/2010/wordml" xmlns:w15="http://schemas.microsoft.com/office/word/2012/wordml" xmlns:w16cid="http://schemas.microsoft.com/office/word/2016/wordml/cid" xmlns:w16se="http://schemas.microsoft.com/office/word/2015/wordml/symex" xmlns:wpg="http://schemas.microsoft.com/office/word/2010/wordprocessingGroup" xmlns:wpi="http://schemas.microsoft.com/office/word/2010/wordprocessingInk" xmlns:wne="http://schemas.microsoft.com/office/word/2006/wordml" xmlns:wps="http://schemas.microsoft.com/office/word/2010/wordprocessingShape" mc:Ignorable="w14 w15 w16se w16cid wp14">
   <w:abstractNum w:abstractNumId="0" w15:restartNumberingAfterBreak="0">
     <w:nsid w:val="0F100251"/>
     <w:multiLevelType w:val="multilevel"/>
@@ -4195,7 +5009,7 @@
 </file>
 
 <file path=word/styles.xml><?xml version="1.0" encoding="utf-8"?>
-<w:styles xmlns:mc="http://schemas.openxmlformats.org/markup-compatibility/2006" xmlns:r="http://schemas.openxmlformats.org/officeDocument/2006/relationships" xmlns:w="http://schemas.openxmlformats.org/wordprocessingml/2006/main" xmlns:w14="http://schemas.microsoft.com/office/word/2010/wordml" xmlns:w15="http://schemas.microsoft.com/office/word/2012/wordml" xmlns:w16cex="http://schemas.microsoft.com/office/word/2018/wordml/cex" xmlns:w16cid="http://schemas.microsoft.com/office/word/2016/wordml/cid" xmlns:w16="http://schemas.microsoft.com/office/word/2018/wordml" xmlns:w16sdtdh="http://schemas.microsoft.com/office/word/2020/wordml/sdtdatahash" xmlns:w16se="http://schemas.microsoft.com/office/word/2015/wordml/symex" mc:Ignorable="w14 w15 w16se w16cid w16 w16cex w16sdtdh">
+<w:styles xmlns:mc="http://schemas.openxmlformats.org/markup-compatibility/2006" xmlns:r="http://schemas.openxmlformats.org/officeDocument/2006/relationships" xmlns:w="http://schemas.openxmlformats.org/wordprocessingml/2006/main" xmlns:w14="http://schemas.microsoft.com/office/word/2010/wordml" xmlns:w15="http://schemas.microsoft.com/office/word/2012/wordml" xmlns:w16cid="http://schemas.microsoft.com/office/word/2016/wordml/cid" xmlns:w16se="http://schemas.microsoft.com/office/word/2015/wordml/symex" mc:Ignorable="w14 w15 w16se w16cid">
   <w:docDefaults>
     <w:rPrDefault>
       <w:rPr>
@@ -4211,7 +5025,7 @@
       </w:pPr>
     </w:pPrDefault>
   </w:docDefaults>
-  <w:latentStyles w:defLockedState="0" w:defUIPriority="99" w:defSemiHidden="0" w:defUnhideWhenUsed="0" w:defQFormat="0" w:count="376">
+  <w:latentStyles w:defLockedState="0" w:defUIPriority="99" w:defSemiHidden="0" w:defUnhideWhenUsed="0" w:defQFormat="0" w:count="375">
     <w:lsdException w:name="Normal" w:uiPriority="0" w:qFormat="1"/>
     <w:lsdException w:name="heading 1" w:uiPriority="9" w:qFormat="1"/>
     <w:lsdException w:name="heading 2" w:semiHidden="1" w:uiPriority="9" w:unhideWhenUsed="1" w:qFormat="1"/>
@@ -4587,16 +5401,15 @@
     <w:lsdException w:name="Smart Hyperlink" w:semiHidden="1" w:unhideWhenUsed="1"/>
     <w:lsdException w:name="Hashtag" w:semiHidden="1" w:unhideWhenUsed="1"/>
     <w:lsdException w:name="Unresolved Mention" w:semiHidden="1" w:unhideWhenUsed="1"/>
-    <w:lsdException w:name="Smart Link" w:semiHidden="1" w:unhideWhenUsed="1"/>
   </w:latentStyles>
-  <w:style w:type="paragraph" w:default="1" w:styleId="Normal">
+  <w:style w:type="paragraph" w:default="1" w:styleId="Normale">
     <w:name w:val="Normal"/>
     <w:qFormat/>
   </w:style>
-  <w:style w:type="paragraph" w:styleId="Heading1">
+  <w:style w:type="paragraph" w:styleId="Titolo1">
     <w:name w:val="heading 1"/>
-    <w:basedOn w:val="Normal"/>
-    <w:next w:val="Normal"/>
+    <w:basedOn w:val="Normale"/>
+    <w:next w:val="Normale"/>
     <w:uiPriority w:val="9"/>
     <w:qFormat/>
     <w:pPr>
@@ -4615,10 +5428,10 @@
       <w:szCs w:val="32"/>
     </w:rPr>
   </w:style>
-  <w:style w:type="paragraph" w:styleId="Heading2">
+  <w:style w:type="paragraph" w:styleId="Titolo2">
     <w:name w:val="heading 2"/>
-    <w:basedOn w:val="Normal"/>
-    <w:next w:val="Normal"/>
+    <w:basedOn w:val="Normale"/>
+    <w:next w:val="Normale"/>
     <w:uiPriority w:val="9"/>
     <w:unhideWhenUsed/>
     <w:qFormat/>
@@ -4637,10 +5450,10 @@
       <w:szCs w:val="28"/>
     </w:rPr>
   </w:style>
-  <w:style w:type="paragraph" w:styleId="Heading3">
+  <w:style w:type="paragraph" w:styleId="Titolo3">
     <w:name w:val="heading 3"/>
-    <w:basedOn w:val="Normal"/>
-    <w:next w:val="Normal"/>
+    <w:basedOn w:val="Normale"/>
+    <w:next w:val="Normale"/>
     <w:uiPriority w:val="9"/>
     <w:unhideWhenUsed/>
     <w:qFormat/>
@@ -4660,10 +5473,10 @@
       <w:szCs w:val="24"/>
     </w:rPr>
   </w:style>
-  <w:style w:type="paragraph" w:styleId="Heading4">
+  <w:style w:type="paragraph" w:styleId="Titolo4">
     <w:name w:val="heading 4"/>
-    <w:basedOn w:val="Normal"/>
-    <w:next w:val="Normal"/>
+    <w:basedOn w:val="Normale"/>
+    <w:next w:val="Normale"/>
     <w:uiPriority w:val="9"/>
     <w:semiHidden/>
     <w:unhideWhenUsed/>
@@ -4681,10 +5494,10 @@
       <w:szCs w:val="28"/>
     </w:rPr>
   </w:style>
-  <w:style w:type="paragraph" w:styleId="Heading5">
+  <w:style w:type="paragraph" w:styleId="Titolo5">
     <w:name w:val="heading 5"/>
-    <w:basedOn w:val="Normal"/>
-    <w:next w:val="Normal"/>
+    <w:basedOn w:val="Normale"/>
+    <w:next w:val="Normale"/>
     <w:uiPriority w:val="9"/>
     <w:semiHidden/>
     <w:unhideWhenUsed/>
@@ -4702,10 +5515,10 @@
       <w:szCs w:val="26"/>
     </w:rPr>
   </w:style>
-  <w:style w:type="paragraph" w:styleId="Heading6">
+  <w:style w:type="paragraph" w:styleId="Titolo6">
     <w:name w:val="heading 6"/>
-    <w:basedOn w:val="Normal"/>
-    <w:next w:val="Normal"/>
+    <w:basedOn w:val="Normale"/>
+    <w:next w:val="Normale"/>
     <w:uiPriority w:val="9"/>
     <w:semiHidden/>
     <w:unhideWhenUsed/>
@@ -4720,13 +5533,13 @@
       <w:b/>
     </w:rPr>
   </w:style>
-  <w:style w:type="character" w:default="1" w:styleId="DefaultParagraphFont">
+  <w:style w:type="character" w:default="1" w:styleId="Carpredefinitoparagrafo">
     <w:name w:val="Default Paragraph Font"/>
     <w:uiPriority w:val="1"/>
     <w:semiHidden/>
     <w:unhideWhenUsed/>
   </w:style>
-  <w:style w:type="table" w:default="1" w:styleId="TableNormal">
+  <w:style w:type="table" w:default="1" w:styleId="Tabellanormale">
     <w:name w:val="Normal Table"/>
     <w:uiPriority w:val="99"/>
     <w:semiHidden/>
@@ -4741,16 +5554,16 @@
       </w:tblCellMar>
     </w:tblPr>
   </w:style>
-  <w:style w:type="numbering" w:default="1" w:styleId="NoList">
+  <w:style w:type="numbering" w:default="1" w:styleId="Nessunelenco">
     <w:name w:val="No List"/>
     <w:uiPriority w:val="99"/>
     <w:semiHidden/>
     <w:unhideWhenUsed/>
   </w:style>
-  <w:style w:type="paragraph" w:styleId="Title">
+  <w:style w:type="paragraph" w:styleId="Titolo">
     <w:name w:val="Title"/>
-    <w:basedOn w:val="Normal"/>
-    <w:next w:val="Normal"/>
+    <w:basedOn w:val="Normale"/>
+    <w:next w:val="Normale"/>
     <w:uiPriority w:val="10"/>
     <w:qFormat/>
     <w:pPr>
@@ -4764,10 +5577,10 @@
       <w:szCs w:val="72"/>
     </w:rPr>
   </w:style>
-  <w:style w:type="paragraph" w:styleId="Subtitle">
+  <w:style w:type="paragraph" w:styleId="Sottotitolo">
     <w:name w:val="Subtitle"/>
-    <w:basedOn w:val="Normal"/>
-    <w:next w:val="Normal"/>
+    <w:basedOn w:val="Normale"/>
+    <w:next w:val="Normale"/>
     <w:uiPriority w:val="11"/>
     <w:qFormat/>
     <w:pPr>
@@ -4778,10 +5591,10 @@
       <w:rFonts w:ascii="Arial" w:eastAsia="Arial" w:hAnsi="Arial" w:cs="Arial"/>
     </w:rPr>
   </w:style>
-  <w:style w:type="paragraph" w:styleId="Header">
+  <w:style w:type="paragraph" w:styleId="Intestazione">
     <w:name w:val="header"/>
-    <w:basedOn w:val="Normal"/>
-    <w:link w:val="HeaderChar"/>
+    <w:basedOn w:val="Normale"/>
+    <w:link w:val="IntestazioneCarattere"/>
     <w:uiPriority w:val="99"/>
     <w:unhideWhenUsed/>
     <w:rsid w:val="00410F95"/>
@@ -4792,17 +5605,17 @@
       </w:tabs>
     </w:pPr>
   </w:style>
-  <w:style w:type="character" w:customStyle="1" w:styleId="HeaderChar">
-    <w:name w:val="Header Char"/>
-    <w:basedOn w:val="DefaultParagraphFont"/>
-    <w:link w:val="Header"/>
+  <w:style w:type="character" w:customStyle="1" w:styleId="IntestazioneCarattere">
+    <w:name w:val="Intestazione Carattere"/>
+    <w:basedOn w:val="Carpredefinitoparagrafo"/>
+    <w:link w:val="Intestazione"/>
     <w:uiPriority w:val="99"/>
     <w:rsid w:val="00410F95"/>
   </w:style>
-  <w:style w:type="paragraph" w:styleId="Footer">
+  <w:style w:type="paragraph" w:styleId="Pidipagina">
     <w:name w:val="footer"/>
-    <w:basedOn w:val="Normal"/>
-    <w:link w:val="FooterChar"/>
+    <w:basedOn w:val="Normale"/>
+    <w:link w:val="PidipaginaCarattere"/>
     <w:uiPriority w:val="99"/>
     <w:unhideWhenUsed/>
     <w:rsid w:val="00410F95"/>
@@ -4813,12 +5626,105 @@
       </w:tabs>
     </w:pPr>
   </w:style>
-  <w:style w:type="character" w:customStyle="1" w:styleId="FooterChar">
-    <w:name w:val="Footer Char"/>
-    <w:basedOn w:val="DefaultParagraphFont"/>
-    <w:link w:val="Footer"/>
+  <w:style w:type="character" w:customStyle="1" w:styleId="PidipaginaCarattere">
+    <w:name w:val="Piè di pagina Carattere"/>
+    <w:basedOn w:val="Carpredefinitoparagrafo"/>
+    <w:link w:val="Pidipagina"/>
     <w:uiPriority w:val="99"/>
     <w:rsid w:val="00410F95"/>
+  </w:style>
+  <w:style w:type="paragraph" w:styleId="Didascalia">
+    <w:name w:val="caption"/>
+    <w:basedOn w:val="Normale"/>
+    <w:next w:val="Normale"/>
+    <w:uiPriority w:val="35"/>
+    <w:semiHidden/>
+    <w:unhideWhenUsed/>
+    <w:qFormat/>
+    <w:rsid w:val="007D02E1"/>
+    <w:pPr>
+      <w:spacing w:after="200"/>
+    </w:pPr>
+    <w:rPr>
+      <w:i/>
+      <w:iCs/>
+      <w:color w:val="1F497D" w:themeColor="text2"/>
+      <w:sz w:val="18"/>
+      <w:szCs w:val="18"/>
+    </w:rPr>
+  </w:style>
+  <w:style w:type="paragraph" w:styleId="Sommario1">
+    <w:name w:val="toc 1"/>
+    <w:basedOn w:val="Normale"/>
+    <w:next w:val="Normale"/>
+    <w:autoRedefine/>
+    <w:uiPriority w:val="39"/>
+    <w:unhideWhenUsed/>
+    <w:rsid w:val="007D02E1"/>
+    <w:pPr>
+      <w:spacing w:after="100"/>
+    </w:pPr>
+  </w:style>
+  <w:style w:type="paragraph" w:styleId="Sommario2">
+    <w:name w:val="toc 2"/>
+    <w:basedOn w:val="Normale"/>
+    <w:next w:val="Normale"/>
+    <w:autoRedefine/>
+    <w:uiPriority w:val="39"/>
+    <w:unhideWhenUsed/>
+    <w:rsid w:val="007D02E1"/>
+    <w:pPr>
+      <w:spacing w:after="100"/>
+      <w:ind w:left="220"/>
+    </w:pPr>
+  </w:style>
+  <w:style w:type="paragraph" w:styleId="Sommario3">
+    <w:name w:val="toc 3"/>
+    <w:basedOn w:val="Normale"/>
+    <w:next w:val="Normale"/>
+    <w:autoRedefine/>
+    <w:uiPriority w:val="39"/>
+    <w:unhideWhenUsed/>
+    <w:rsid w:val="007D02E1"/>
+    <w:pPr>
+      <w:spacing w:after="100"/>
+      <w:ind w:left="440"/>
+    </w:pPr>
+  </w:style>
+  <w:style w:type="character" w:styleId="Collegamentoipertestuale">
+    <w:name w:val="Hyperlink"/>
+    <w:basedOn w:val="Carpredefinitoparagrafo"/>
+    <w:uiPriority w:val="99"/>
+    <w:unhideWhenUsed/>
+    <w:rsid w:val="007D02E1"/>
+    <w:rPr>
+      <w:color w:val="0000FF" w:themeColor="hyperlink"/>
+      <w:u w:val="single"/>
+    </w:rPr>
+  </w:style>
+  <w:style w:type="paragraph" w:styleId="Titolosommario">
+    <w:name w:val="TOC Heading"/>
+    <w:basedOn w:val="Titolo1"/>
+    <w:next w:val="Normale"/>
+    <w:uiPriority w:val="39"/>
+    <w:unhideWhenUsed/>
+    <w:qFormat/>
+    <w:rsid w:val="006A5718"/>
+    <w:pPr>
+      <w:keepLines/>
+      <w:pBdr>
+        <w:bottom w:val="none" w:sz="0" w:space="0" w:color="auto"/>
+      </w:pBdr>
+      <w:spacing w:before="240" w:after="0" w:line="259" w:lineRule="auto"/>
+      <w:jc w:val="left"/>
+      <w:outlineLvl w:val="9"/>
+    </w:pPr>
+    <w:rPr>
+      <w:rFonts w:asciiTheme="majorHAnsi" w:eastAsiaTheme="majorEastAsia" w:hAnsiTheme="majorHAnsi" w:cstheme="majorBidi"/>
+      <w:b w:val="0"/>
+      <w:color w:val="365F91" w:themeColor="accent1" w:themeShade="BF"/>
+      <w:lang w:val="en-GB" w:eastAsia="en-GB"/>
+    </w:rPr>
   </w:style>
 </w:styles>
 </file>
@@ -5141,4 +6047,16 @@
   </a:objectDefaults>
   <a:extraClrSchemeLst/>
 </a:theme>
+</file>
+
+<file path=customXml/item1.xml><?xml version="1.0" encoding="utf-8"?>
+<b:Sources xmlns:b="http://schemas.openxmlformats.org/officeDocument/2006/bibliography" xmlns="http://schemas.openxmlformats.org/officeDocument/2006/bibliography" SelectedStyle="\APASixthEditionOfficeOnline.xsl" StyleName="APA" Version="6"/>
+</file>
+
+<file path=customXml/itemProps1.xml><?xml version="1.0" encoding="utf-8"?>
+<ds:datastoreItem xmlns:ds="http://schemas.openxmlformats.org/officeDocument/2006/customXml" ds:itemID="{8CC6D4B3-D625-43B3-8060-0507CEC93CDA}">
+  <ds:schemaRefs>
+    <ds:schemaRef ds:uri="http://schemas.openxmlformats.org/officeDocument/2006/bibliography"/>
+  </ds:schemaRefs>
+</ds:datastoreItem>
 </file>